--- a/Documents/PURCHASINGSPECIFICATION.docx
+++ b/Documents/PURCHASINGSPECIFICATION.docx
@@ -1,6 +1,6 @@
 
 <file path=word/document.xml><?xml version="1.0" encoding="utf-8"?>
-<w:document xmlns:wpc="http://schemas.microsoft.com/office/word/2010/wordprocessingCanvas" xmlns:cx="http://schemas.microsoft.com/office/drawing/2014/chartex" xmlns:cx1="http://schemas.microsoft.com/office/drawing/2015/9/8/chartex" xmlns:mc="http://schemas.openxmlformats.org/markup-compatibility/2006" xmlns:o="urn:schemas-microsoft-com:office:office" xmlns:r="http://schemas.openxmlformats.org/officeDocument/2006/relationships" xmlns:m="http://schemas.openxmlformats.org/officeDocument/2006/math" xmlns:v="urn:schemas-microsoft-com:vml" xmlns:wp14="http://schemas.microsoft.com/office/word/2010/wordprocessingDrawing" xmlns:wp="http://schemas.openxmlformats.org/drawingml/2006/wordprocessingDrawing" xmlns:w10="urn:schemas-microsoft-com:office:word" xmlns:w="http://schemas.openxmlformats.org/wordprocessingml/2006/main" xmlns:w14="http://schemas.microsoft.com/office/word/2010/wordml" xmlns:w15="http://schemas.microsoft.com/office/word/2012/wordml" xmlns:w16se="http://schemas.microsoft.com/office/word/2015/wordml/symex" xmlns:wpg="http://schemas.microsoft.com/office/word/2010/wordprocessingGroup" xmlns:wpi="http://schemas.microsoft.com/office/word/2010/wordprocessingInk" xmlns:wne="http://schemas.microsoft.com/office/word/2006/wordml" xmlns:wps="http://schemas.microsoft.com/office/word/2010/wordprocessingShape" mc:Ignorable="w14 w15 w16se wp14">
+<w:document xmlns:wpc="http://schemas.microsoft.com/office/word/2010/wordprocessingCanvas" xmlns:mc="http://schemas.openxmlformats.org/markup-compatibility/2006" xmlns:o="urn:schemas-microsoft-com:office:office" xmlns:r="http://schemas.openxmlformats.org/officeDocument/2006/relationships" xmlns:m="http://schemas.openxmlformats.org/officeDocument/2006/math" xmlns:v="urn:schemas-microsoft-com:vml" xmlns:wp14="http://schemas.microsoft.com/office/word/2010/wordprocessingDrawing" xmlns:wp="http://schemas.openxmlformats.org/drawingml/2006/wordprocessingDrawing" xmlns:w10="urn:schemas-microsoft-com:office:word" xmlns:w="http://schemas.openxmlformats.org/wordprocessingml/2006/main" xmlns:w14="http://schemas.microsoft.com/office/word/2010/wordml" xmlns:wpg="http://schemas.microsoft.com/office/word/2010/wordprocessingGroup" xmlns:wpi="http://schemas.microsoft.com/office/word/2010/wordprocessingInk" xmlns:wne="http://schemas.microsoft.com/office/word/2006/wordml" xmlns:wps="http://schemas.microsoft.com/office/word/2010/wordprocessingShape" mc:Ignorable="w14 wp14">
   <w:body>
     <w:p>
       <w:pPr>
@@ -44,7 +44,7 @@
                     </pic:cNvPicPr>
                   </pic:nvPicPr>
                   <pic:blipFill>
-                    <a:blip r:embed="rId6">
+                    <a:blip r:embed="rId7">
                       <a:extLst>
                         <a:ext uri="{28A0092B-C50C-407E-A947-70E740481C1C}">
                           <a14:useLocalDpi xmlns:a14="http://schemas.microsoft.com/office/drawing/2010/main" val="0"/>
@@ -150,7 +150,7 @@
                     </pic:cNvPicPr>
                   </pic:nvPicPr>
                   <pic:blipFill>
-                    <a:blip r:embed="rId7">
+                    <a:blip r:embed="rId8">
                       <a:extLst>
                         <a:ext uri="{28A0092B-C50C-407E-A947-70E740481C1C}">
                           <a14:useLocalDpi xmlns:a14="http://schemas.microsoft.com/office/drawing/2010/main" val="0"/>
@@ -217,7 +217,7 @@
                     </pic:cNvPicPr>
                   </pic:nvPicPr>
                   <pic:blipFill>
-                    <a:blip r:embed="rId8">
+                    <a:blip r:embed="rId9">
                       <a:extLst>
                         <a:ext uri="{28A0092B-C50C-407E-A947-70E740481C1C}">
                           <a14:useLocalDpi xmlns:a14="http://schemas.microsoft.com/office/drawing/2010/main" val="0"/>
@@ -270,7 +270,7 @@
                     </pic:cNvPicPr>
                   </pic:nvPicPr>
                   <pic:blipFill>
-                    <a:blip r:embed="rId9">
+                    <a:blip r:embed="rId10">
                       <a:extLst>
                         <a:ext uri="{28A0092B-C50C-407E-A947-70E740481C1C}">
                           <a14:useLocalDpi xmlns:a14="http://schemas.microsoft.com/office/drawing/2010/main" val="0"/>
@@ -444,9 +444,11 @@
               </w:numPr>
               <w:ind w:left="330" w:hanging="270"/>
             </w:pPr>
+            <w:proofErr w:type="spellStart"/>
             <w:r>
               <w:t>VendorDDL</w:t>
             </w:r>
+            <w:proofErr w:type="spellEnd"/>
           </w:p>
         </w:tc>
         <w:tc>
@@ -458,8 +460,13 @@
               <w:pStyle w:val="InsideTable"/>
             </w:pPr>
             <w:r>
-              <w:t>None / wired via ObjectDataSource</w:t>
-            </w:r>
+              <w:t xml:space="preserve">None / wired via </w:t>
+            </w:r>
+            <w:proofErr w:type="spellStart"/>
+            <w:r>
+              <w:t>ObjectDataSource</w:t>
+            </w:r>
+            <w:proofErr w:type="spellEnd"/>
           </w:p>
         </w:tc>
       </w:tr>
@@ -520,9 +527,11 @@
             <w:pPr>
               <w:pStyle w:val="InsideTable"/>
             </w:pPr>
+            <w:proofErr w:type="spellStart"/>
             <w:r>
               <w:t>VendorController</w:t>
             </w:r>
+            <w:proofErr w:type="spellEnd"/>
           </w:p>
         </w:tc>
         <w:tc>
@@ -545,11 +554,21 @@
             <w:r>
               <w:t xml:space="preserve"> </w:t>
             </w:r>
+            <w:proofErr w:type="spellStart"/>
             <w:r>
               <w:t>VendorIdentification</w:t>
             </w:r>
-            <w:r>
-              <w:t>&gt; List_Vendors()</w:t>
+            <w:proofErr w:type="spellEnd"/>
+            <w:r>
+              <w:t xml:space="preserve">&gt; </w:t>
+            </w:r>
+            <w:proofErr w:type="spellStart"/>
+            <w:r>
+              <w:t>List_Vendors</w:t>
+            </w:r>
+            <w:proofErr w:type="spellEnd"/>
+            <w:r>
+              <w:t>()</w:t>
             </w:r>
           </w:p>
           <w:p>
@@ -568,8 +587,13 @@
               <w:t>vendor names and IDs for the DDL</w:t>
             </w:r>
             <w:r>
-              <w:t xml:space="preserve"> and display them in the VendorDDL</w:t>
-            </w:r>
+              <w:t xml:space="preserve"> and display them in the </w:t>
+            </w:r>
+            <w:proofErr w:type="spellStart"/>
+            <w:r>
+              <w:t>VendorDDL</w:t>
+            </w:r>
+            <w:proofErr w:type="spellEnd"/>
           </w:p>
         </w:tc>
       </w:tr>
@@ -650,12 +674,14 @@
             <w:pPr>
               <w:pStyle w:val="InsideTable"/>
             </w:pPr>
+            <w:proofErr w:type="spellStart"/>
             <w:r>
               <w:t>Vendor</w:t>
             </w:r>
             <w:r>
               <w:t>Identification</w:t>
             </w:r>
+            <w:proofErr w:type="spellEnd"/>
             <w:r>
               <w:t xml:space="preserve"> (</w:t>
             </w:r>
@@ -783,9 +809,11 @@
               </w:numPr>
               <w:ind w:left="330" w:hanging="270"/>
             </w:pPr>
+            <w:proofErr w:type="spellStart"/>
             <w:r>
               <w:t>VendorDDL</w:t>
             </w:r>
+            <w:proofErr w:type="spellEnd"/>
           </w:p>
           <w:p>
             <w:pPr>
@@ -796,9 +824,11 @@
               </w:numPr>
               <w:ind w:left="330" w:hanging="270"/>
             </w:pPr>
+            <w:proofErr w:type="spellStart"/>
             <w:r>
               <w:t>VendorInfoView</w:t>
             </w:r>
+            <w:proofErr w:type="spellEnd"/>
           </w:p>
         </w:tc>
         <w:tc>
@@ -809,9 +839,11 @@
             <w:pPr>
               <w:pStyle w:val="InsideTable"/>
             </w:pPr>
+            <w:proofErr w:type="spellStart"/>
             <w:r>
               <w:t>VendorSelected</w:t>
             </w:r>
+            <w:proofErr w:type="spellEnd"/>
             <w:r>
               <w:t>(DDL Item Selected)</w:t>
             </w:r>
@@ -825,8 +857,13 @@
               </w:numPr>
             </w:pPr>
             <w:r>
-              <w:t>Bind vendor info to infoView</w:t>
-            </w:r>
+              <w:t xml:space="preserve">Bind vendor info to </w:t>
+            </w:r>
+            <w:proofErr w:type="spellStart"/>
+            <w:r>
+              <w:t>infoView</w:t>
+            </w:r>
+            <w:proofErr w:type="spellEnd"/>
           </w:p>
         </w:tc>
       </w:tr>
@@ -887,9 +924,11 @@
             <w:pPr>
               <w:pStyle w:val="InsideTable"/>
             </w:pPr>
+            <w:proofErr w:type="spellStart"/>
             <w:r>
               <w:t>VendorController</w:t>
             </w:r>
+            <w:proofErr w:type="spellEnd"/>
           </w:p>
         </w:tc>
         <w:tc>
@@ -906,8 +945,37 @@
               </w:numPr>
               <w:ind w:left="181" w:hanging="179"/>
             </w:pPr>
-            <w:r>
-              <w:t>VendorInfo GetVendorInfo(int vendorID)</w:t>
+            <w:proofErr w:type="spellStart"/>
+            <w:r>
+              <w:t>VendorInfo</w:t>
+            </w:r>
+            <w:proofErr w:type="spellEnd"/>
+            <w:r>
+              <w:t xml:space="preserve"> </w:t>
+            </w:r>
+            <w:proofErr w:type="spellStart"/>
+            <w:r>
+              <w:t>GetVendorInfo</w:t>
+            </w:r>
+            <w:proofErr w:type="spellEnd"/>
+            <w:r>
+              <w:t>(</w:t>
+            </w:r>
+            <w:proofErr w:type="spellStart"/>
+            <w:r>
+              <w:t>int</w:t>
+            </w:r>
+            <w:proofErr w:type="spellEnd"/>
+            <w:r>
+              <w:t xml:space="preserve"> </w:t>
+            </w:r>
+            <w:proofErr w:type="spellStart"/>
+            <w:r>
+              <w:t>vendorID</w:t>
+            </w:r>
+            <w:proofErr w:type="spellEnd"/>
+            <w:r>
+              <w:t>)</w:t>
             </w:r>
           </w:p>
           <w:p>
@@ -1002,12 +1070,14 @@
             <w:pPr>
               <w:pStyle w:val="InsideTable"/>
             </w:pPr>
+            <w:proofErr w:type="spellStart"/>
             <w:r>
               <w:t>Vendor</w:t>
             </w:r>
             <w:r>
               <w:t>Info</w:t>
             </w:r>
+            <w:proofErr w:type="spellEnd"/>
             <w:r>
               <w:t xml:space="preserve"> (</w:t>
             </w:r>
@@ -1149,9 +1219,11 @@
               </w:numPr>
               <w:ind w:left="330" w:hanging="270"/>
             </w:pPr>
+            <w:proofErr w:type="spellStart"/>
             <w:r>
               <w:t>GetCreatePOButton</w:t>
             </w:r>
+            <w:proofErr w:type="spellEnd"/>
           </w:p>
           <w:p>
             <w:pPr>
@@ -1168,21 +1240,27 @@
             <w:r>
               <w:t>(</w:t>
             </w:r>
+            <w:proofErr w:type="spellStart"/>
             <w:r>
               <w:t>CurrentPurchaseOrderView</w:t>
             </w:r>
+            <w:proofErr w:type="spellEnd"/>
             <w:r>
               <w:t xml:space="preserve">, </w:t>
             </w:r>
+            <w:proofErr w:type="spellStart"/>
             <w:r>
               <w:t>CurrentInventoryView</w:t>
             </w:r>
+            <w:proofErr w:type="spellEnd"/>
             <w:r>
               <w:t xml:space="preserve">, </w:t>
             </w:r>
+            <w:proofErr w:type="spellStart"/>
             <w:r>
               <w:t>OrderTotalSummaryView</w:t>
             </w:r>
+            <w:proofErr w:type="spellEnd"/>
             <w:r>
               <w:t xml:space="preserve">), </w:t>
             </w:r>
@@ -1196,12 +1274,22 @@
             <w:pPr>
               <w:pStyle w:val="InsideTable"/>
             </w:pPr>
-            <w:r>
-              <w:t>GetCreatePOClicked()</w:t>
-            </w:r>
-            <w:r>
-              <w:t xml:space="preserve"> / wired via ObjectDataSource</w:t>
-            </w:r>
+            <w:proofErr w:type="spellStart"/>
+            <w:r>
+              <w:t>GetCreatePOClicked</w:t>
+            </w:r>
+            <w:proofErr w:type="spellEnd"/>
+            <w:r>
+              <w:t>()</w:t>
+            </w:r>
+            <w:r>
+              <w:t xml:space="preserve"> / wired via </w:t>
+            </w:r>
+            <w:proofErr w:type="spellStart"/>
+            <w:r>
+              <w:t>ObjectDataSource</w:t>
+            </w:r>
+            <w:proofErr w:type="spellEnd"/>
           </w:p>
           <w:p>
             <w:pPr>
@@ -1255,7 +1343,15 @@
               <w:t>Refresh page</w:t>
             </w:r>
             <w:r>
-              <w:t xml:space="preserve"> (databind displays)</w:t>
+              <w:t xml:space="preserve"> (</w:t>
+            </w:r>
+            <w:proofErr w:type="spellStart"/>
+            <w:r>
+              <w:t>databind</w:t>
+            </w:r>
+            <w:proofErr w:type="spellEnd"/>
+            <w:r>
+              <w:t xml:space="preserve"> displays)</w:t>
             </w:r>
           </w:p>
         </w:tc>
@@ -1317,9 +1413,11 @@
             <w:pPr>
               <w:pStyle w:val="InsideTable"/>
             </w:pPr>
+            <w:proofErr w:type="spellStart"/>
             <w:r>
               <w:t>PurchaseOrderController</w:t>
             </w:r>
+            <w:proofErr w:type="spellEnd"/>
           </w:p>
         </w:tc>
         <w:tc>
@@ -1336,11 +1434,37 @@
               </w:numPr>
               <w:ind w:left="181" w:hanging="179"/>
             </w:pPr>
-            <w:r>
-              <w:t xml:space="preserve">Int? </w:t>
-            </w:r>
-            <w:r>
-              <w:t>GetCurrentPurchaseOrder(int vendorID)</w:t>
+            <w:proofErr w:type="spellStart"/>
+            <w:r>
+              <w:t>Int</w:t>
+            </w:r>
+            <w:proofErr w:type="spellEnd"/>
+            <w:r>
+              <w:t xml:space="preserve">? </w:t>
+            </w:r>
+            <w:proofErr w:type="spellStart"/>
+            <w:r>
+              <w:t>GetCurrentPurchaseOrder</w:t>
+            </w:r>
+            <w:proofErr w:type="spellEnd"/>
+            <w:r>
+              <w:t>(</w:t>
+            </w:r>
+            <w:proofErr w:type="spellStart"/>
+            <w:r>
+              <w:t>int</w:t>
+            </w:r>
+            <w:proofErr w:type="spellEnd"/>
+            <w:r>
+              <w:t xml:space="preserve"> </w:t>
+            </w:r>
+            <w:proofErr w:type="spellStart"/>
+            <w:r>
+              <w:t>vendorID</w:t>
+            </w:r>
+            <w:proofErr w:type="spellEnd"/>
+            <w:r>
+              <w:t>)</w:t>
             </w:r>
           </w:p>
           <w:p>
@@ -1355,8 +1479,21 @@
             <w:r>
               <w:t xml:space="preserve">Query database for </w:t>
             </w:r>
-            <w:r>
-              <w:t xml:space="preserve">PurchaseOrder with null OrderDate. </w:t>
+            <w:proofErr w:type="spellStart"/>
+            <w:r>
+              <w:t>PurchaseOrder</w:t>
+            </w:r>
+            <w:proofErr w:type="spellEnd"/>
+            <w:r>
+              <w:t xml:space="preserve"> with null </w:t>
+            </w:r>
+            <w:proofErr w:type="spellStart"/>
+            <w:r>
+              <w:t>OrderDate</w:t>
+            </w:r>
+            <w:proofErr w:type="spellEnd"/>
+            <w:r>
+              <w:t xml:space="preserve">. </w:t>
             </w:r>
             <w:r>
               <w:t>Returns null if no open order</w:t>
@@ -1371,11 +1508,37 @@
               </w:numPr>
               <w:ind w:left="181" w:hanging="179"/>
             </w:pPr>
+            <w:proofErr w:type="spellStart"/>
             <w:r>
               <w:t>int</w:t>
             </w:r>
-            <w:r>
-              <w:t xml:space="preserve"> CreatePurchaseOrder(int vendorID)</w:t>
+            <w:proofErr w:type="spellEnd"/>
+            <w:r>
+              <w:t xml:space="preserve"> </w:t>
+            </w:r>
+            <w:proofErr w:type="spellStart"/>
+            <w:r>
+              <w:t>CreatePurchaseOrder</w:t>
+            </w:r>
+            <w:proofErr w:type="spellEnd"/>
+            <w:r>
+              <w:t>(</w:t>
+            </w:r>
+            <w:proofErr w:type="spellStart"/>
+            <w:r>
+              <w:t>int</w:t>
+            </w:r>
+            <w:proofErr w:type="spellEnd"/>
+            <w:r>
+              <w:t xml:space="preserve"> </w:t>
+            </w:r>
+            <w:proofErr w:type="spellStart"/>
+            <w:r>
+              <w:t>vendorID</w:t>
+            </w:r>
+            <w:proofErr w:type="spellEnd"/>
+            <w:r>
+              <w:t>)</w:t>
             </w:r>
           </w:p>
           <w:p>
@@ -1388,7 +1551,23 @@
               <w:ind w:left="766"/>
             </w:pPr>
             <w:r>
-              <w:t>Creates PurchaseOrder record. Creates PurchaseOrderDetail records based on data in the Parts table</w:t>
+              <w:t xml:space="preserve">Creates </w:t>
+            </w:r>
+            <w:proofErr w:type="spellStart"/>
+            <w:r>
+              <w:t>PurchaseOrder</w:t>
+            </w:r>
+            <w:proofErr w:type="spellEnd"/>
+            <w:r>
+              <w:t xml:space="preserve"> record. Creates </w:t>
+            </w:r>
+            <w:proofErr w:type="spellStart"/>
+            <w:r>
+              <w:t>PurchaseOrderDetail</w:t>
+            </w:r>
+            <w:proofErr w:type="spellEnd"/>
+            <w:r>
+              <w:t xml:space="preserve"> records based on data in the Parts table</w:t>
             </w:r>
             <w:r>
               <w:t>. Returns new ID</w:t>
@@ -1459,8 +1638,13 @@
             <w:pPr>
               <w:pStyle w:val="InsideTable"/>
             </w:pPr>
-            <w:r>
-              <w:t>PurchaseOrders(R, C)</w:t>
+            <w:proofErr w:type="spellStart"/>
+            <w:r>
+              <w:t>PurchaseOrders</w:t>
+            </w:r>
+            <w:proofErr w:type="spellEnd"/>
+            <w:r>
+              <w:t>(R, C)</w:t>
             </w:r>
           </w:p>
         </w:tc>
@@ -1473,9 +1657,11 @@
             <w:pPr>
               <w:pStyle w:val="InsideTable"/>
             </w:pPr>
+            <w:proofErr w:type="spellStart"/>
             <w:r>
               <w:t>PurchaseOrder</w:t>
             </w:r>
+            <w:proofErr w:type="spellEnd"/>
             <w:r>
               <w:t xml:space="preserve"> (E)</w:t>
             </w:r>
@@ -1497,10 +1683,10 @@
         <w:tblLook w:val="04A0" w:firstRow="1" w:lastRow="0" w:firstColumn="1" w:lastColumn="0" w:noHBand="0" w:noVBand="1"/>
       </w:tblPr>
       <w:tblGrid>
-        <w:gridCol w:w="2983"/>
-        <w:gridCol w:w="1901"/>
-        <w:gridCol w:w="140"/>
-        <w:gridCol w:w="4326"/>
+        <w:gridCol w:w="2984"/>
+        <w:gridCol w:w="2009"/>
+        <w:gridCol w:w="142"/>
+        <w:gridCol w:w="4441"/>
       </w:tblGrid>
       <w:tr>
         <w:trPr>
@@ -1605,9 +1791,11 @@
               </w:numPr>
               <w:ind w:left="330" w:hanging="270"/>
             </w:pPr>
+            <w:proofErr w:type="spellStart"/>
             <w:r>
               <w:t>PurchaseOrderView</w:t>
             </w:r>
+            <w:proofErr w:type="spellEnd"/>
           </w:p>
         </w:tc>
         <w:tc>
@@ -1693,9 +1881,11 @@
             <w:pPr>
               <w:pStyle w:val="InsideTable"/>
             </w:pPr>
+            <w:proofErr w:type="spellStart"/>
             <w:r>
               <w:t>PurchaseOrderDetailController</w:t>
             </w:r>
+            <w:proofErr w:type="spellEnd"/>
           </w:p>
         </w:tc>
         <w:tc>
@@ -1713,20 +1903,40 @@
               <w:ind w:left="181" w:hanging="179"/>
             </w:pPr>
             <w:r>
-              <w:t>List&lt;PurchaseOrderDetailItem&gt;</w:t>
+              <w:t>List&lt;</w:t>
+            </w:r>
+            <w:proofErr w:type="spellStart"/>
+            <w:r>
+              <w:t>PurchaseOrderDetailItem</w:t>
+            </w:r>
+            <w:proofErr w:type="spellEnd"/>
+            <w:r>
+              <w:t>&gt;</w:t>
             </w:r>
             <w:r>
               <w:t xml:space="preserve"> </w:t>
             </w:r>
+            <w:proofErr w:type="spellStart"/>
             <w:r>
               <w:t>GetPurchaseOrderDetails</w:t>
             </w:r>
-            <w:r>
-              <w:t xml:space="preserve">(int </w:t>
-            </w:r>
+            <w:proofErr w:type="spellEnd"/>
+            <w:r>
+              <w:t>(</w:t>
+            </w:r>
+            <w:proofErr w:type="spellStart"/>
+            <w:r>
+              <w:t>int</w:t>
+            </w:r>
+            <w:proofErr w:type="spellEnd"/>
+            <w:r>
+              <w:t xml:space="preserve"> </w:t>
+            </w:r>
+            <w:proofErr w:type="spellStart"/>
             <w:r>
               <w:t>purchaseOrderID</w:t>
             </w:r>
+            <w:proofErr w:type="spellEnd"/>
             <w:r>
               <w:t>)</w:t>
             </w:r>
@@ -1796,8 +2006,13 @@
             <w:pPr>
               <w:pStyle w:val="InsideTable"/>
             </w:pPr>
-            <w:r>
-              <w:t>PurchaseOrderDetails(R</w:t>
+            <w:proofErr w:type="spellStart"/>
+            <w:r>
+              <w:t>PurchaseOrderDetails</w:t>
+            </w:r>
+            <w:proofErr w:type="spellEnd"/>
+            <w:r>
+              <w:t>(R</w:t>
             </w:r>
             <w:r>
               <w:t>)</w:t>
@@ -1816,9 +2031,11 @@
             <w:pPr>
               <w:pStyle w:val="InsideTable"/>
             </w:pPr>
+            <w:proofErr w:type="spellStart"/>
             <w:r>
               <w:t>PurchaseOrderDetailItem</w:t>
             </w:r>
+            <w:proofErr w:type="spellEnd"/>
             <w:r>
               <w:t xml:space="preserve"> </w:t>
             </w:r>
@@ -1950,9 +2167,11 @@
               </w:numPr>
               <w:ind w:left="330" w:hanging="270"/>
             </w:pPr>
+            <w:proofErr w:type="spellStart"/>
             <w:r>
               <w:t>UpdateOrderButton</w:t>
             </w:r>
+            <w:proofErr w:type="spellEnd"/>
           </w:p>
           <w:p>
             <w:pPr>
@@ -1963,21 +2182,34 @@
               </w:numPr>
               <w:ind w:left="330" w:hanging="270"/>
             </w:pPr>
+            <w:commentRangeStart w:id="0"/>
             <w:r>
               <w:t>Refresh (</w:t>
             </w:r>
+            <w:proofErr w:type="spellStart"/>
             <w:r>
               <w:t>CurrentPurchaseOrderView</w:t>
             </w:r>
+            <w:proofErr w:type="spellEnd"/>
             <w:r>
               <w:t xml:space="preserve">, </w:t>
             </w:r>
+            <w:proofErr w:type="spellStart"/>
             <w:r>
               <w:t>OrderTotalSummaryView</w:t>
             </w:r>
+            <w:proofErr w:type="spellEnd"/>
             <w:r>
               <w:t>)</w:t>
             </w:r>
+            <w:commentRangeEnd w:id="0"/>
+            <w:r>
+              <w:rPr>
+                <w:rStyle w:val="CommentReference"/>
+                <w:lang w:val="en-US"/>
+              </w:rPr>
+              <w:commentReference w:id="0"/>
+            </w:r>
           </w:p>
         </w:tc>
         <w:tc>
@@ -1988,8 +2220,13 @@
             <w:pPr>
               <w:pStyle w:val="InsideTable"/>
             </w:pPr>
-            <w:r>
-              <w:t>UpdateClicked()</w:t>
+            <w:proofErr w:type="spellStart"/>
+            <w:r>
+              <w:t>UpdateClicked</w:t>
+            </w:r>
+            <w:proofErr w:type="spellEnd"/>
+            <w:r>
+              <w:t>()</w:t>
             </w:r>
           </w:p>
           <w:p>
@@ -2093,9 +2330,11 @@
             <w:pPr>
               <w:pStyle w:val="InsideTable"/>
             </w:pPr>
+            <w:proofErr w:type="spellStart"/>
             <w:r>
               <w:t>PurchaseOrderDetailController</w:t>
             </w:r>
+            <w:proofErr w:type="spellEnd"/>
           </w:p>
         </w:tc>
         <w:tc>
@@ -2113,16 +2352,29 @@
               <w:ind w:left="181" w:hanging="179"/>
             </w:pPr>
             <w:r>
-              <w:t>Void UpdatePurchaseOrderDetail</w:t>
+              <w:t xml:space="preserve">Void </w:t>
+            </w:r>
+            <w:proofErr w:type="spellStart"/>
+            <w:r>
+              <w:t>UpdatePurchaseOrderDetail</w:t>
             </w:r>
             <w:r>
               <w:t>s</w:t>
             </w:r>
+            <w:proofErr w:type="spellEnd"/>
             <w:r>
               <w:t xml:space="preserve"> (</w:t>
             </w:r>
             <w:r>
-              <w:t>List&lt;PurchaseOrderDetails&gt;</w:t>
+              <w:t>List&lt;</w:t>
+            </w:r>
+            <w:proofErr w:type="spellStart"/>
+            <w:r>
+              <w:t>PurchaseOrderDetails</w:t>
+            </w:r>
+            <w:proofErr w:type="spellEnd"/>
+            <w:r>
+              <w:t>&gt;</w:t>
             </w:r>
             <w:r>
               <w:t>)</w:t>
@@ -2206,8 +2458,21 @@
             <w:pPr>
               <w:pStyle w:val="InsideTable"/>
             </w:pPr>
-            <w:r>
-              <w:t>PurchaseOrderDetails (U), PurchaseOrders(U)</w:t>
+            <w:proofErr w:type="spellStart"/>
+            <w:r>
+              <w:t>PurchaseOrderDetails</w:t>
+            </w:r>
+            <w:proofErr w:type="spellEnd"/>
+            <w:r>
+              <w:t xml:space="preserve"> (U), </w:t>
+            </w:r>
+            <w:proofErr w:type="spellStart"/>
+            <w:r>
+              <w:t>PurchaseOrders</w:t>
+            </w:r>
+            <w:proofErr w:type="spellEnd"/>
+            <w:r>
+              <w:t>(U)</w:t>
             </w:r>
           </w:p>
         </w:tc>
@@ -2349,9 +2614,11 @@
               </w:numPr>
               <w:ind w:left="330" w:hanging="270"/>
             </w:pPr>
+            <w:proofErr w:type="spellStart"/>
             <w:r>
               <w:t>CurrentInventoryView</w:t>
             </w:r>
+            <w:proofErr w:type="spellEnd"/>
           </w:p>
         </w:tc>
         <w:tc>
@@ -2437,9 +2704,11 @@
             <w:pPr>
               <w:pStyle w:val="InsideTable"/>
             </w:pPr>
+            <w:proofErr w:type="spellStart"/>
             <w:r>
               <w:t>PartController</w:t>
             </w:r>
+            <w:proofErr w:type="spellEnd"/>
           </w:p>
         </w:tc>
         <w:tc>
@@ -2459,17 +2728,37 @@
             <w:r>
               <w:t>List&lt;</w:t>
             </w:r>
+            <w:proofErr w:type="spellStart"/>
             <w:r>
               <w:t>PartInfo</w:t>
             </w:r>
+            <w:proofErr w:type="spellEnd"/>
             <w:r>
               <w:t xml:space="preserve">&gt; </w:t>
             </w:r>
+            <w:proofErr w:type="spellStart"/>
             <w:r>
               <w:t>GetPartNotOnOrder</w:t>
             </w:r>
-            <w:r>
-              <w:t>(int purchaseOrderID)</w:t>
+            <w:proofErr w:type="spellEnd"/>
+            <w:r>
+              <w:t>(</w:t>
+            </w:r>
+            <w:proofErr w:type="spellStart"/>
+            <w:r>
+              <w:t>int</w:t>
+            </w:r>
+            <w:proofErr w:type="spellEnd"/>
+            <w:r>
+              <w:t xml:space="preserve"> </w:t>
+            </w:r>
+            <w:proofErr w:type="spellStart"/>
+            <w:r>
+              <w:t>purchaseOrderID</w:t>
+            </w:r>
+            <w:proofErr w:type="spellEnd"/>
+            <w:r>
+              <w:t>)</w:t>
             </w:r>
           </w:p>
           <w:p>
@@ -2481,7 +2770,15 @@
               </w:numPr>
             </w:pPr>
             <w:r>
-              <w:t>Gets info from parts table and compares against purchaseOrderDetails table</w:t>
+              <w:t xml:space="preserve">Gets info from parts table and compares against </w:t>
+            </w:r>
+            <w:proofErr w:type="spellStart"/>
+            <w:r>
+              <w:t>purchaseOrderDetails</w:t>
+            </w:r>
+            <w:proofErr w:type="spellEnd"/>
+            <w:r>
+              <w:t xml:space="preserve"> table</w:t>
             </w:r>
           </w:p>
         </w:tc>
@@ -2549,8 +2846,13 @@
             <w:pPr>
               <w:pStyle w:val="InsideTable"/>
             </w:pPr>
-            <w:r>
-              <w:t>PurchaseOrderDetails(R</w:t>
+            <w:proofErr w:type="spellStart"/>
+            <w:r>
+              <w:t>PurchaseOrderDetails</w:t>
+            </w:r>
+            <w:proofErr w:type="spellEnd"/>
+            <w:r>
+              <w:t>(R</w:t>
             </w:r>
             <w:r>
               <w:t>)</w:t>
@@ -2569,9 +2871,11 @@
             <w:pPr>
               <w:pStyle w:val="InsideTable"/>
             </w:pPr>
+            <w:proofErr w:type="spellStart"/>
             <w:r>
               <w:t>PartInfo</w:t>
             </w:r>
+            <w:proofErr w:type="spellEnd"/>
             <w:r>
               <w:t xml:space="preserve"> (P)</w:t>
             </w:r>
@@ -2700,9 +3004,11 @@
               </w:numPr>
               <w:ind w:left="330" w:hanging="270"/>
             </w:pPr>
+            <w:proofErr w:type="spellStart"/>
             <w:r>
               <w:t>CurrentInventoryView</w:t>
             </w:r>
+            <w:proofErr w:type="spellEnd"/>
           </w:p>
           <w:p>
             <w:pPr>
@@ -2713,9 +3019,11 @@
               </w:numPr>
               <w:ind w:left="780"/>
             </w:pPr>
+            <w:proofErr w:type="spellStart"/>
             <w:r>
               <w:t>AddButton</w:t>
             </w:r>
+            <w:proofErr w:type="spellEnd"/>
           </w:p>
           <w:p>
             <w:pPr>
@@ -2726,9 +3034,11 @@
               </w:numPr>
               <w:ind w:left="330" w:hanging="270"/>
             </w:pPr>
+            <w:proofErr w:type="spellStart"/>
             <w:r>
               <w:t>CurrentPurchaseOrderView</w:t>
             </w:r>
+            <w:proofErr w:type="spellEnd"/>
           </w:p>
           <w:p>
             <w:pPr>
@@ -2739,9 +3049,11 @@
               </w:numPr>
               <w:ind w:left="330" w:hanging="270"/>
             </w:pPr>
+            <w:proofErr w:type="spellStart"/>
             <w:r>
               <w:t>OrderTotalSummaryView</w:t>
             </w:r>
+            <w:proofErr w:type="spellEnd"/>
           </w:p>
         </w:tc>
         <w:tc>
@@ -2752,12 +3064,19 @@
             <w:pPr>
               <w:pStyle w:val="InsideTable"/>
             </w:pPr>
+            <w:proofErr w:type="spellStart"/>
             <w:r>
               <w:t>AddItemClicked</w:t>
             </w:r>
-            <w:r>
-              <w:t xml:space="preserve"> / wired via ObjectDataSource</w:t>
-            </w:r>
+            <w:proofErr w:type="spellEnd"/>
+            <w:r>
+              <w:t xml:space="preserve"> / wired via </w:t>
+            </w:r>
+            <w:proofErr w:type="spellStart"/>
+            <w:r>
+              <w:t>ObjectDataSource</w:t>
+            </w:r>
+            <w:proofErr w:type="spellEnd"/>
           </w:p>
           <w:p>
             <w:pPr>
@@ -2844,9 +3163,11 @@
             <w:pPr>
               <w:pStyle w:val="InsideTable"/>
             </w:pPr>
+            <w:proofErr w:type="spellStart"/>
             <w:r>
               <w:t>PurchaseOrderDetailController</w:t>
             </w:r>
+            <w:proofErr w:type="spellEnd"/>
           </w:p>
         </w:tc>
         <w:tc>
@@ -2863,20 +3184,64 @@
               </w:numPr>
               <w:ind w:left="181" w:hanging="179"/>
             </w:pPr>
+            <w:proofErr w:type="spellStart"/>
             <w:r>
               <w:t>int</w:t>
             </w:r>
+            <w:proofErr w:type="spellEnd"/>
             <w:r>
               <w:t xml:space="preserve"> </w:t>
             </w:r>
+            <w:proofErr w:type="spellStart"/>
             <w:r>
               <w:t>CreateP</w:t>
             </w:r>
             <w:r>
-              <w:t>urchaseOrderDetail (</w:t>
-            </w:r>
-            <w:r>
-              <w:t>int partID, int purchaseOrderID, int quantity, double price</w:t>
+              <w:t>urchaseOrderDetail</w:t>
+            </w:r>
+            <w:proofErr w:type="spellEnd"/>
+            <w:r>
+              <w:t xml:space="preserve"> (</w:t>
+            </w:r>
+            <w:proofErr w:type="spellStart"/>
+            <w:r>
+              <w:t>int</w:t>
+            </w:r>
+            <w:proofErr w:type="spellEnd"/>
+            <w:r>
+              <w:t xml:space="preserve"> </w:t>
+            </w:r>
+            <w:proofErr w:type="spellStart"/>
+            <w:r>
+              <w:t>partID</w:t>
+            </w:r>
+            <w:proofErr w:type="spellEnd"/>
+            <w:r>
+              <w:t xml:space="preserve">, </w:t>
+            </w:r>
+            <w:proofErr w:type="spellStart"/>
+            <w:r>
+              <w:t>int</w:t>
+            </w:r>
+            <w:proofErr w:type="spellEnd"/>
+            <w:r>
+              <w:t xml:space="preserve"> </w:t>
+            </w:r>
+            <w:proofErr w:type="spellStart"/>
+            <w:r>
+              <w:t>purchaseOrderID</w:t>
+            </w:r>
+            <w:proofErr w:type="spellEnd"/>
+            <w:r>
+              <w:t xml:space="preserve">, </w:t>
+            </w:r>
+            <w:proofErr w:type="spellStart"/>
+            <w:r>
+              <w:t>int</w:t>
+            </w:r>
+            <w:proofErr w:type="spellEnd"/>
+            <w:r>
+              <w:t xml:space="preserve"> quantity, double price</w:t>
             </w:r>
             <w:r>
               <w:t>)</w:t>
@@ -2892,7 +3257,15 @@
               <w:ind w:left="601"/>
             </w:pPr>
             <w:r>
-              <w:t>Create a purchaseOrderDetail, return new ID</w:t>
+              <w:t xml:space="preserve">Create a </w:t>
+            </w:r>
+            <w:proofErr w:type="spellStart"/>
+            <w:r>
+              <w:t>purchaseOrderDetail</w:t>
+            </w:r>
+            <w:proofErr w:type="spellEnd"/>
+            <w:r>
+              <w:t>, return new ID</w:t>
             </w:r>
           </w:p>
         </w:tc>
@@ -2960,8 +3333,21 @@
             <w:pPr>
               <w:pStyle w:val="InsideTable"/>
             </w:pPr>
-            <w:r>
-              <w:t>PurchaseOrderDetail(C), PurchaseOrder(U)</w:t>
+            <w:proofErr w:type="spellStart"/>
+            <w:r>
+              <w:t>PurchaseOrderDetail</w:t>
+            </w:r>
+            <w:proofErr w:type="spellEnd"/>
+            <w:r>
+              <w:t xml:space="preserve">(C), </w:t>
+            </w:r>
+            <w:proofErr w:type="spellStart"/>
+            <w:r>
+              <w:t>PurchaseOrder</w:t>
+            </w:r>
+            <w:proofErr w:type="spellEnd"/>
+            <w:r>
+              <w:t>(U)</w:t>
             </w:r>
           </w:p>
         </w:tc>
@@ -2996,9 +3382,9 @@
       </w:tblPr>
       <w:tblGrid>
         <w:gridCol w:w="2459"/>
-        <w:gridCol w:w="2148"/>
-        <w:gridCol w:w="142"/>
-        <w:gridCol w:w="4601"/>
+        <w:gridCol w:w="2196"/>
+        <w:gridCol w:w="144"/>
+        <w:gridCol w:w="4675"/>
       </w:tblGrid>
       <w:tr>
         <w:trPr>
@@ -3103,9 +3489,11 @@
               </w:numPr>
               <w:ind w:left="330" w:hanging="270"/>
             </w:pPr>
+            <w:proofErr w:type="spellStart"/>
             <w:r>
               <w:t>OrderTotalSummaryView</w:t>
             </w:r>
+            <w:proofErr w:type="spellEnd"/>
           </w:p>
         </w:tc>
         <w:tc>
@@ -3191,9 +3579,11 @@
             <w:pPr>
               <w:pStyle w:val="InsideTable"/>
             </w:pPr>
+            <w:proofErr w:type="spellStart"/>
             <w:r>
               <w:t>PurchaseOrderController</w:t>
             </w:r>
+            <w:proofErr w:type="spellEnd"/>
           </w:p>
         </w:tc>
         <w:tc>
@@ -3210,17 +3600,37 @@
               </w:numPr>
               <w:ind w:left="181" w:hanging="179"/>
             </w:pPr>
+            <w:proofErr w:type="spellStart"/>
             <w:r>
               <w:t>PurchaseOrderTotals</w:t>
             </w:r>
+            <w:proofErr w:type="spellEnd"/>
             <w:r>
               <w:t xml:space="preserve"> </w:t>
             </w:r>
+            <w:proofErr w:type="spellStart"/>
             <w:r>
               <w:t>GetPurchaseOrderTotals</w:t>
             </w:r>
-            <w:r>
-              <w:t>(int purchaseOrderID)</w:t>
+            <w:proofErr w:type="spellEnd"/>
+            <w:r>
+              <w:t>(</w:t>
+            </w:r>
+            <w:proofErr w:type="spellStart"/>
+            <w:r>
+              <w:t>int</w:t>
+            </w:r>
+            <w:proofErr w:type="spellEnd"/>
+            <w:r>
+              <w:t xml:space="preserve"> </w:t>
+            </w:r>
+            <w:proofErr w:type="spellStart"/>
+            <w:r>
+              <w:t>purchaseOrderID</w:t>
+            </w:r>
+            <w:proofErr w:type="spellEnd"/>
+            <w:r>
+              <w:t>)</w:t>
             </w:r>
           </w:p>
           <w:p>
@@ -3300,8 +3710,13 @@
             <w:pPr>
               <w:pStyle w:val="InsideTable"/>
             </w:pPr>
-            <w:r>
-              <w:t>PurchaseOrderController(R)</w:t>
+            <w:proofErr w:type="spellStart"/>
+            <w:r>
+              <w:t>PurchaseOrderController</w:t>
+            </w:r>
+            <w:proofErr w:type="spellEnd"/>
+            <w:r>
+              <w:t>(R)</w:t>
             </w:r>
           </w:p>
         </w:tc>
@@ -3314,9 +3729,11 @@
             <w:pPr>
               <w:pStyle w:val="InsideTable"/>
             </w:pPr>
+            <w:proofErr w:type="spellStart"/>
             <w:r>
               <w:t>PurchaseOrderTotals</w:t>
             </w:r>
+            <w:proofErr w:type="spellEnd"/>
             <w:r>
               <w:t xml:space="preserve"> (P)</w:t>
             </w:r>
@@ -3452,9 +3869,11 @@
               </w:numPr>
               <w:ind w:left="330" w:hanging="270"/>
             </w:pPr>
+            <w:proofErr w:type="spellStart"/>
             <w:r>
               <w:t>CurrentPurchaseOrderView</w:t>
             </w:r>
+            <w:proofErr w:type="spellEnd"/>
           </w:p>
           <w:p>
             <w:pPr>
@@ -3465,9 +3884,11 @@
               </w:numPr>
               <w:ind w:left="780"/>
             </w:pPr>
+            <w:proofErr w:type="spellStart"/>
             <w:r>
               <w:t>RemoveButton</w:t>
             </w:r>
+            <w:proofErr w:type="spellEnd"/>
           </w:p>
           <w:p>
             <w:pPr>
@@ -3478,9 +3899,11 @@
               </w:numPr>
               <w:ind w:left="330" w:hanging="270"/>
             </w:pPr>
+            <w:proofErr w:type="spellStart"/>
             <w:r>
               <w:t>CurrentInventoryView</w:t>
             </w:r>
+            <w:proofErr w:type="spellEnd"/>
           </w:p>
           <w:p>
             <w:pPr>
@@ -3491,9 +3914,11 @@
               </w:numPr>
               <w:ind w:left="330" w:hanging="270"/>
             </w:pPr>
+            <w:proofErr w:type="spellStart"/>
             <w:r>
               <w:t>OrderTotalSummaryView</w:t>
             </w:r>
+            <w:proofErr w:type="spellEnd"/>
           </w:p>
         </w:tc>
         <w:tc>
@@ -3504,12 +3929,19 @@
             <w:pPr>
               <w:pStyle w:val="InsideTable"/>
             </w:pPr>
+            <w:proofErr w:type="spellStart"/>
             <w:r>
               <w:t>RemoveItemClicked</w:t>
             </w:r>
-            <w:r>
-              <w:t xml:space="preserve"> / wired via ObjectDataSource</w:t>
-            </w:r>
+            <w:proofErr w:type="spellEnd"/>
+            <w:r>
+              <w:t xml:space="preserve"> / wired via </w:t>
+            </w:r>
+            <w:proofErr w:type="spellStart"/>
+            <w:r>
+              <w:t>ObjectDataSource</w:t>
+            </w:r>
+            <w:proofErr w:type="spellEnd"/>
           </w:p>
           <w:p>
             <w:pPr>
@@ -3596,9 +4028,11 @@
             <w:pPr>
               <w:pStyle w:val="InsideTable"/>
             </w:pPr>
+            <w:proofErr w:type="spellStart"/>
             <w:r>
               <w:t>PurchaseOrderDetailController</w:t>
             </w:r>
+            <w:proofErr w:type="spellEnd"/>
           </w:p>
         </w:tc>
         <w:tc>
@@ -3616,7 +4050,23 @@
               <w:ind w:left="181" w:hanging="179"/>
             </w:pPr>
             <w:r>
-              <w:t>void DeleteOrderDetail (int id)</w:t>
+              <w:t xml:space="preserve">void </w:t>
+            </w:r>
+            <w:proofErr w:type="spellStart"/>
+            <w:r>
+              <w:t>DeleteOrderDetail</w:t>
+            </w:r>
+            <w:proofErr w:type="spellEnd"/>
+            <w:r>
+              <w:t xml:space="preserve"> (</w:t>
+            </w:r>
+            <w:proofErr w:type="spellStart"/>
+            <w:r>
+              <w:t>int</w:t>
+            </w:r>
+            <w:proofErr w:type="spellEnd"/>
+            <w:r>
+              <w:t xml:space="preserve"> id)</w:t>
             </w:r>
           </w:p>
           <w:p>
@@ -3629,8 +4079,13 @@
               <w:ind w:left="601"/>
             </w:pPr>
             <w:r>
-              <w:t>delete a purchaseOrderDetail</w:t>
-            </w:r>
+              <w:t xml:space="preserve">delete a </w:t>
+            </w:r>
+            <w:proofErr w:type="spellStart"/>
+            <w:r>
+              <w:t>purchaseOrderDetail</w:t>
+            </w:r>
+            <w:proofErr w:type="spellEnd"/>
           </w:p>
         </w:tc>
       </w:tr>
@@ -3697,8 +4152,21 @@
             <w:pPr>
               <w:pStyle w:val="InsideTable"/>
             </w:pPr>
-            <w:r>
-              <w:t>PurchaseOrderDetail(D), PurchaseOrder(U)</w:t>
+            <w:proofErr w:type="spellStart"/>
+            <w:r>
+              <w:t>PurchaseOrderDetail</w:t>
+            </w:r>
+            <w:proofErr w:type="spellEnd"/>
+            <w:r>
+              <w:t xml:space="preserve">(D), </w:t>
+            </w:r>
+            <w:proofErr w:type="spellStart"/>
+            <w:r>
+              <w:t>PurchaseOrder</w:t>
+            </w:r>
+            <w:proofErr w:type="spellEnd"/>
+            <w:r>
+              <w:t>(U)</w:t>
             </w:r>
           </w:p>
         </w:tc>
@@ -3846,9 +4314,11 @@
               </w:numPr>
               <w:ind w:left="330" w:hanging="270"/>
             </w:pPr>
+            <w:proofErr w:type="spellStart"/>
             <w:r>
               <w:t>DeleteButton</w:t>
             </w:r>
+            <w:proofErr w:type="spellEnd"/>
           </w:p>
           <w:p>
             <w:pPr>
@@ -3859,9 +4329,11 @@
               </w:numPr>
               <w:ind w:left="330" w:hanging="270"/>
             </w:pPr>
+            <w:proofErr w:type="spellStart"/>
             <w:r>
               <w:t>CurrentPurchaseOrderView</w:t>
             </w:r>
+            <w:proofErr w:type="spellEnd"/>
           </w:p>
           <w:p>
             <w:pPr>
@@ -3872,9 +4344,11 @@
               </w:numPr>
               <w:ind w:left="330" w:hanging="270"/>
             </w:pPr>
+            <w:proofErr w:type="spellStart"/>
             <w:r>
               <w:t>CurrentInventoryView</w:t>
             </w:r>
+            <w:proofErr w:type="spellEnd"/>
           </w:p>
           <w:p>
             <w:pPr>
@@ -3885,9 +4359,11 @@
               </w:numPr>
               <w:ind w:left="330" w:hanging="270"/>
             </w:pPr>
+            <w:proofErr w:type="spellStart"/>
             <w:r>
               <w:t>OrderTotalSummaryView</w:t>
             </w:r>
+            <w:proofErr w:type="spellEnd"/>
           </w:p>
         </w:tc>
         <w:tc>
@@ -3898,12 +4374,19 @@
             <w:pPr>
               <w:pStyle w:val="InsideTable"/>
             </w:pPr>
+            <w:proofErr w:type="spellStart"/>
             <w:r>
               <w:t>DeleteClicked</w:t>
             </w:r>
-            <w:r>
-              <w:t xml:space="preserve"> / wired via ObjectDataSource</w:t>
-            </w:r>
+            <w:proofErr w:type="spellEnd"/>
+            <w:r>
+              <w:t xml:space="preserve"> / wired via </w:t>
+            </w:r>
+            <w:proofErr w:type="spellStart"/>
+            <w:r>
+              <w:t>ObjectDataSource</w:t>
+            </w:r>
+            <w:proofErr w:type="spellEnd"/>
           </w:p>
           <w:p>
             <w:pPr>
@@ -4003,9 +4486,11 @@
             <w:pPr>
               <w:pStyle w:val="InsideTable"/>
             </w:pPr>
+            <w:proofErr w:type="spellStart"/>
             <w:r>
               <w:t>PurchaseOrderController</w:t>
             </w:r>
+            <w:proofErr w:type="spellEnd"/>
           </w:p>
         </w:tc>
         <w:tc>
@@ -4023,7 +4508,23 @@
               <w:ind w:left="181" w:hanging="179"/>
             </w:pPr>
             <w:r>
-              <w:t>void DeletePurchaseOrder (int id)</w:t>
+              <w:t xml:space="preserve">void </w:t>
+            </w:r>
+            <w:proofErr w:type="spellStart"/>
+            <w:r>
+              <w:t>DeletePurchaseOrder</w:t>
+            </w:r>
+            <w:proofErr w:type="spellEnd"/>
+            <w:r>
+              <w:t xml:space="preserve"> (</w:t>
+            </w:r>
+            <w:proofErr w:type="spellStart"/>
+            <w:r>
+              <w:t>int</w:t>
+            </w:r>
+            <w:proofErr w:type="spellEnd"/>
+            <w:r>
+              <w:t xml:space="preserve"> id)</w:t>
             </w:r>
           </w:p>
           <w:p>
@@ -4036,7 +4537,15 @@
               <w:ind w:left="601"/>
             </w:pPr>
             <w:r>
-              <w:t>delete all purchaseOrderDetails associated with the purchase order, then delete the purchase order</w:t>
+              <w:t xml:space="preserve">delete all </w:t>
+            </w:r>
+            <w:proofErr w:type="spellStart"/>
+            <w:r>
+              <w:t>purchaseOrderDetails</w:t>
+            </w:r>
+            <w:proofErr w:type="spellEnd"/>
+            <w:r>
+              <w:t xml:space="preserve"> associated with the purchase order, then delete the purchase order</w:t>
             </w:r>
           </w:p>
         </w:tc>
@@ -4104,8 +4613,21 @@
             <w:pPr>
               <w:pStyle w:val="InsideTable"/>
             </w:pPr>
-            <w:r>
-              <w:t>PurchaseOrderDetail(D), PurchaseOrder(D)</w:t>
+            <w:proofErr w:type="spellStart"/>
+            <w:r>
+              <w:t>PurchaseOrderDetail</w:t>
+            </w:r>
+            <w:proofErr w:type="spellEnd"/>
+            <w:r>
+              <w:t xml:space="preserve">(D), </w:t>
+            </w:r>
+            <w:proofErr w:type="spellStart"/>
+            <w:r>
+              <w:t>PurchaseOrder</w:t>
+            </w:r>
+            <w:proofErr w:type="spellEnd"/>
+            <w:r>
+              <w:t>(D)</w:t>
             </w:r>
           </w:p>
         </w:tc>
@@ -4253,9 +4775,11 @@
               </w:numPr>
               <w:ind w:left="330" w:hanging="270"/>
             </w:pPr>
+            <w:proofErr w:type="spellStart"/>
             <w:r>
               <w:t>PlaceOrderButton</w:t>
             </w:r>
+            <w:proofErr w:type="spellEnd"/>
           </w:p>
           <w:p>
             <w:pPr>
@@ -4266,9 +4790,11 @@
               </w:numPr>
               <w:ind w:left="330" w:hanging="270"/>
             </w:pPr>
+            <w:proofErr w:type="spellStart"/>
             <w:r>
               <w:t>CurrentPurchaseOrderView</w:t>
             </w:r>
+            <w:proofErr w:type="spellEnd"/>
           </w:p>
           <w:p>
             <w:pPr>
@@ -4279,9 +4805,11 @@
               </w:numPr>
               <w:ind w:left="330" w:hanging="270"/>
             </w:pPr>
+            <w:proofErr w:type="spellStart"/>
             <w:r>
               <w:t>CurrentInventoryView</w:t>
             </w:r>
+            <w:proofErr w:type="spellEnd"/>
           </w:p>
           <w:p>
             <w:pPr>
@@ -4292,9 +4820,11 @@
               </w:numPr>
               <w:ind w:left="330" w:hanging="270"/>
             </w:pPr>
+            <w:proofErr w:type="spellStart"/>
             <w:r>
               <w:t>OrderTotalSummaryView</w:t>
             </w:r>
+            <w:proofErr w:type="spellEnd"/>
           </w:p>
         </w:tc>
         <w:tc>
@@ -4305,12 +4835,19 @@
             <w:pPr>
               <w:pStyle w:val="InsideTable"/>
             </w:pPr>
+            <w:proofErr w:type="spellStart"/>
             <w:r>
               <w:t>PlaceOrderClicked</w:t>
             </w:r>
-            <w:r>
-              <w:t xml:space="preserve"> / wired via ObjectDataSource</w:t>
-            </w:r>
+            <w:proofErr w:type="spellEnd"/>
+            <w:r>
+              <w:t xml:space="preserve"> / wired via </w:t>
+            </w:r>
+            <w:proofErr w:type="spellStart"/>
+            <w:r>
+              <w:t>ObjectDataSource</w:t>
+            </w:r>
+            <w:proofErr w:type="spellEnd"/>
           </w:p>
           <w:p>
             <w:pPr>
@@ -4324,9 +4861,11 @@
             <w:r>
               <w:t xml:space="preserve">BLL </w:t>
             </w:r>
+            <w:proofErr w:type="spellStart"/>
             <w:r>
               <w:t>placeOrder</w:t>
             </w:r>
+            <w:proofErr w:type="spellEnd"/>
           </w:p>
           <w:p>
             <w:pPr>
@@ -4413,9 +4952,11 @@
             <w:pPr>
               <w:pStyle w:val="InsideTable"/>
             </w:pPr>
+            <w:proofErr w:type="spellStart"/>
             <w:r>
               <w:t>PurchaseOrderController</w:t>
             </w:r>
+            <w:proofErr w:type="spellEnd"/>
           </w:p>
         </w:tc>
         <w:tc>
@@ -4435,11 +4976,21 @@
             <w:r>
               <w:t xml:space="preserve">void </w:t>
             </w:r>
+            <w:proofErr w:type="spellStart"/>
             <w:r>
               <w:t>PlacePurchaseOrder</w:t>
             </w:r>
-            <w:r>
-              <w:t xml:space="preserve"> (int id)</w:t>
+            <w:proofErr w:type="spellEnd"/>
+            <w:r>
+              <w:t xml:space="preserve"> (</w:t>
+            </w:r>
+            <w:proofErr w:type="spellStart"/>
+            <w:r>
+              <w:t>int</w:t>
+            </w:r>
+            <w:proofErr w:type="spellEnd"/>
+            <w:r>
+              <w:t xml:space="preserve"> id)</w:t>
             </w:r>
           </w:p>
           <w:p>
@@ -4451,8 +5002,45 @@
               </w:numPr>
               <w:ind w:left="601"/>
             </w:pPr>
-            <w:r>
-              <w:t>set the OrderDate and OrderNumber of the PurchaseOrder. Update Part QuantityOnOrders.</w:t>
+            <w:proofErr w:type="gramStart"/>
+            <w:r>
+              <w:t>set</w:t>
+            </w:r>
+            <w:proofErr w:type="gramEnd"/>
+            <w:r>
+              <w:t xml:space="preserve"> the </w:t>
+            </w:r>
+            <w:proofErr w:type="spellStart"/>
+            <w:r>
+              <w:t>OrderDate</w:t>
+            </w:r>
+            <w:proofErr w:type="spellEnd"/>
+            <w:r>
+              <w:t xml:space="preserve"> and </w:t>
+            </w:r>
+            <w:proofErr w:type="spellStart"/>
+            <w:r>
+              <w:t>OrderNumber</w:t>
+            </w:r>
+            <w:proofErr w:type="spellEnd"/>
+            <w:r>
+              <w:t xml:space="preserve"> of the </w:t>
+            </w:r>
+            <w:proofErr w:type="spellStart"/>
+            <w:r>
+              <w:t>PurchaseOrder</w:t>
+            </w:r>
+            <w:proofErr w:type="spellEnd"/>
+            <w:r>
+              <w:t xml:space="preserve">. Update Part </w:t>
+            </w:r>
+            <w:proofErr w:type="spellStart"/>
+            <w:r>
+              <w:t>QuantityOnOrders</w:t>
+            </w:r>
+            <w:proofErr w:type="spellEnd"/>
+            <w:r>
+              <w:t>.</w:t>
             </w:r>
           </w:p>
         </w:tc>
@@ -4530,7 +5118,15 @@
               <w:t>U</w:t>
             </w:r>
             <w:r>
-              <w:t>), PurchaseOrder(</w:t>
+              <w:t xml:space="preserve">), </w:t>
+            </w:r>
+            <w:proofErr w:type="spellStart"/>
+            <w:r>
+              <w:t>PurchaseOrder</w:t>
+            </w:r>
+            <w:proofErr w:type="spellEnd"/>
+            <w:r>
+              <w:t>(</w:t>
             </w:r>
             <w:r>
               <w:t>U</w:t>
@@ -4670,11 +5266,11 @@
               </w:numPr>
               <w:ind w:left="330" w:hanging="270"/>
             </w:pPr>
+            <w:proofErr w:type="spellStart"/>
             <w:r>
               <w:t>ClearButton</w:t>
             </w:r>
-            <w:bookmarkStart w:id="0" w:name="_GoBack"/>
-            <w:bookmarkEnd w:id="0"/>
+            <w:proofErr w:type="spellEnd"/>
           </w:p>
         </w:tc>
         <w:tc>
@@ -4685,9 +5281,11 @@
             <w:pPr>
               <w:pStyle w:val="InsideTable"/>
             </w:pPr>
+            <w:proofErr w:type="spellStart"/>
             <w:r>
               <w:t>ClearClicked</w:t>
             </w:r>
+            <w:proofErr w:type="spellEnd"/>
           </w:p>
           <w:p>
             <w:pPr>
@@ -4872,6 +5470,21 @@
           <w:lang w:val="en-CA" w:eastAsia="en-CA"/>
         </w:rPr>
       </w:pPr>
+    </w:p>
+    <w:p>
+      <w:pPr>
+        <w:rPr>
+          <w:lang w:val="en-CA" w:eastAsia="en-CA"/>
+        </w:rPr>
+      </w:pPr>
+      <w:r>
+        <w:rPr>
+          <w:lang w:val="en-CA" w:eastAsia="en-CA"/>
+        </w:rPr>
+        <w:t>You seem to have a good handle on the subsystem.</w:t>
+      </w:r>
+      <w:bookmarkStart w:id="1" w:name="_GoBack"/>
+      <w:bookmarkEnd w:id="1"/>
     </w:p>
     <w:sectPr>
       <w:type w:val="continuous"/>
@@ -4884,9 +5497,30 @@
 </w:document>
 </file>
 
+<file path=word/comments.xml><?xml version="1.0" encoding="utf-8"?>
+<w:comments xmlns:wpc="http://schemas.microsoft.com/office/word/2010/wordprocessingCanvas" xmlns:mc="http://schemas.openxmlformats.org/markup-compatibility/2006" xmlns:o="urn:schemas-microsoft-com:office:office" xmlns:r="http://schemas.openxmlformats.org/officeDocument/2006/relationships" xmlns:m="http://schemas.openxmlformats.org/officeDocument/2006/math" xmlns:v="urn:schemas-microsoft-com:vml" xmlns:wp14="http://schemas.microsoft.com/office/word/2010/wordprocessingDrawing" xmlns:wp="http://schemas.openxmlformats.org/drawingml/2006/wordprocessingDrawing" xmlns:w10="urn:schemas-microsoft-com:office:word" xmlns:w="http://schemas.openxmlformats.org/wordprocessingml/2006/main" xmlns:w14="http://schemas.microsoft.com/office/word/2010/wordml" xmlns:wpg="http://schemas.microsoft.com/office/word/2010/wordprocessingGroup" xmlns:wpi="http://schemas.microsoft.com/office/word/2010/wordprocessingInk" xmlns:wne="http://schemas.microsoft.com/office/word/2006/wordml" xmlns:wps="http://schemas.microsoft.com/office/word/2010/wordprocessingShape" mc:Ignorable="w14 wp14">
+  <w:comment w:id="0" w:author="Owner" w:date="2017-12-03T19:29:00Z" w:initials="O">
+    <w:p>
+      <w:pPr>
+        <w:pStyle w:val="CommentText"/>
+      </w:pPr>
+      <w:r>
+        <w:rPr>
+          <w:rStyle w:val="CommentReference"/>
+        </w:rPr>
+        <w:annotationRef/>
+      </w:r>
+      <w:r>
+        <w:t>????</w:t>
+      </w:r>
+    </w:p>
+  </w:comment>
+</w:comments>
+</file>
+
 <file path=word/numbering.xml><?xml version="1.0" encoding="utf-8"?>
-<w:numbering xmlns:wpc="http://schemas.microsoft.com/office/word/2010/wordprocessingCanvas" xmlns:cx="http://schemas.microsoft.com/office/drawing/2014/chartex" xmlns:cx1="http://schemas.microsoft.com/office/drawing/2015/9/8/chartex" xmlns:mc="http://schemas.openxmlformats.org/markup-compatibility/2006" xmlns:o="urn:schemas-microsoft-com:office:office" xmlns:r="http://schemas.openxmlformats.org/officeDocument/2006/relationships" xmlns:m="http://schemas.openxmlformats.org/officeDocument/2006/math" xmlns:v="urn:schemas-microsoft-com:vml" xmlns:wp14="http://schemas.microsoft.com/office/word/2010/wordprocessingDrawing" xmlns:wp="http://schemas.openxmlformats.org/drawingml/2006/wordprocessingDrawing" xmlns:w10="urn:schemas-microsoft-com:office:word" xmlns:w="http://schemas.openxmlformats.org/wordprocessingml/2006/main" xmlns:w14="http://schemas.microsoft.com/office/word/2010/wordml" xmlns:w15="http://schemas.microsoft.com/office/word/2012/wordml" xmlns:w16se="http://schemas.microsoft.com/office/word/2015/wordml/symex" xmlns:wpg="http://schemas.microsoft.com/office/word/2010/wordprocessingGroup" xmlns:wpi="http://schemas.microsoft.com/office/word/2010/wordprocessingInk" xmlns:wne="http://schemas.microsoft.com/office/word/2006/wordml" xmlns:wps="http://schemas.microsoft.com/office/word/2010/wordprocessingShape" mc:Ignorable="w14 w15 w16se wp14">
-  <w:abstractNum w:abstractNumId="0" w15:restartNumberingAfterBreak="0">
+<w:numbering xmlns:wpc="http://schemas.microsoft.com/office/word/2010/wordprocessingCanvas" xmlns:mc="http://schemas.openxmlformats.org/markup-compatibility/2006" xmlns:o="urn:schemas-microsoft-com:office:office" xmlns:r="http://schemas.openxmlformats.org/officeDocument/2006/relationships" xmlns:m="http://schemas.openxmlformats.org/officeDocument/2006/math" xmlns:v="urn:schemas-microsoft-com:vml" xmlns:wp14="http://schemas.microsoft.com/office/word/2010/wordprocessingDrawing" xmlns:wp="http://schemas.openxmlformats.org/drawingml/2006/wordprocessingDrawing" xmlns:w10="urn:schemas-microsoft-com:office:word" xmlns:w="http://schemas.openxmlformats.org/wordprocessingml/2006/main" xmlns:w14="http://schemas.microsoft.com/office/word/2010/wordml" xmlns:wpg="http://schemas.microsoft.com/office/word/2010/wordprocessingGroup" xmlns:wpi="http://schemas.microsoft.com/office/word/2010/wordprocessingInk" xmlns:wne="http://schemas.microsoft.com/office/word/2006/wordml" xmlns:wps="http://schemas.microsoft.com/office/word/2010/wordprocessingShape" mc:Ignorable="w14 wp14">
+  <w:abstractNum w:abstractNumId="0">
     <w:nsid w:val="03AD3FDF"/>
     <w:multiLevelType w:val="hybridMultilevel"/>
     <w:tmpl w:val="22E64E2E"/>
@@ -4999,7 +5633,7 @@
       </w:rPr>
     </w:lvl>
   </w:abstractNum>
-  <w:abstractNum w:abstractNumId="1" w15:restartNumberingAfterBreak="0">
+  <w:abstractNum w:abstractNumId="1">
     <w:nsid w:val="19BB4C61"/>
     <w:multiLevelType w:val="hybridMultilevel"/>
     <w:tmpl w:val="8ADC8B5A"/>
@@ -5112,7 +5746,7 @@
       </w:rPr>
     </w:lvl>
   </w:abstractNum>
-  <w:abstractNum w:abstractNumId="2" w15:restartNumberingAfterBreak="0">
+  <w:abstractNum w:abstractNumId="2">
     <w:nsid w:val="278001B5"/>
     <w:multiLevelType w:val="hybridMultilevel"/>
     <w:tmpl w:val="5536710E"/>
@@ -5225,7 +5859,7 @@
       </w:rPr>
     </w:lvl>
   </w:abstractNum>
-  <w:abstractNum w:abstractNumId="3" w15:restartNumberingAfterBreak="0">
+  <w:abstractNum w:abstractNumId="3">
     <w:nsid w:val="43F975F5"/>
     <w:multiLevelType w:val="hybridMultilevel"/>
     <w:tmpl w:val="A13A9AD4"/>
@@ -5338,7 +5972,7 @@
       </w:rPr>
     </w:lvl>
   </w:abstractNum>
-  <w:abstractNum w:abstractNumId="4" w15:restartNumberingAfterBreak="0">
+  <w:abstractNum w:abstractNumId="4">
     <w:nsid w:val="55346F1A"/>
     <w:multiLevelType w:val="hybridMultilevel"/>
     <w:tmpl w:val="096E0F46"/>
@@ -5451,7 +6085,7 @@
       </w:rPr>
     </w:lvl>
   </w:abstractNum>
-  <w:abstractNum w:abstractNumId="5" w15:restartNumberingAfterBreak="0">
+  <w:abstractNum w:abstractNumId="5">
     <w:nsid w:val="5EFB1C81"/>
     <w:multiLevelType w:val="hybridMultilevel"/>
     <w:tmpl w:val="741CBF52"/>
@@ -5564,7 +6198,7 @@
       </w:rPr>
     </w:lvl>
   </w:abstractNum>
-  <w:abstractNum w:abstractNumId="6" w15:restartNumberingAfterBreak="0">
+  <w:abstractNum w:abstractNumId="6">
     <w:nsid w:val="60F731F0"/>
     <w:multiLevelType w:val="hybridMultilevel"/>
     <w:tmpl w:val="0B60D160"/>
@@ -5677,7 +6311,7 @@
       </w:rPr>
     </w:lvl>
   </w:abstractNum>
-  <w:abstractNum w:abstractNumId="7" w15:restartNumberingAfterBreak="0">
+  <w:abstractNum w:abstractNumId="7">
     <w:nsid w:val="63087935"/>
     <w:multiLevelType w:val="hybridMultilevel"/>
     <w:tmpl w:val="8E6E85C0"/>
@@ -5818,7 +6452,7 @@
 </file>
 
 <file path=word/styles.xml><?xml version="1.0" encoding="utf-8"?>
-<w:styles xmlns:mc="http://schemas.openxmlformats.org/markup-compatibility/2006" xmlns:r="http://schemas.openxmlformats.org/officeDocument/2006/relationships" xmlns:w="http://schemas.openxmlformats.org/wordprocessingml/2006/main" xmlns:w14="http://schemas.microsoft.com/office/word/2010/wordml" xmlns:w15="http://schemas.microsoft.com/office/word/2012/wordml" xmlns:w16se="http://schemas.microsoft.com/office/word/2015/wordml/symex" mc:Ignorable="w14 w15 w16se">
+<w:styles xmlns:mc="http://schemas.openxmlformats.org/markup-compatibility/2006" xmlns:r="http://schemas.openxmlformats.org/officeDocument/2006/relationships" xmlns:w="http://schemas.openxmlformats.org/wordprocessingml/2006/main" xmlns:w14="http://schemas.microsoft.com/office/word/2010/wordml" mc:Ignorable="w14">
   <w:docDefaults>
     <w:rPrDefault>
       <w:rPr>
@@ -5834,378 +6468,144 @@
       </w:pPr>
     </w:pPrDefault>
   </w:docDefaults>
-  <w:latentStyles w:defLockedState="0" w:defUIPriority="99" w:defSemiHidden="0" w:defUnhideWhenUsed="0" w:defQFormat="0" w:count="371">
-    <w:lsdException w:name="Normal" w:uiPriority="0" w:qFormat="1"/>
-    <w:lsdException w:name="heading 1" w:uiPriority="9" w:qFormat="1"/>
-    <w:lsdException w:name="heading 2" w:semiHidden="1" w:uiPriority="9" w:unhideWhenUsed="1" w:qFormat="1"/>
-    <w:lsdException w:name="heading 3" w:semiHidden="1" w:uiPriority="9" w:unhideWhenUsed="1" w:qFormat="1"/>
-    <w:lsdException w:name="heading 4" w:semiHidden="1" w:uiPriority="9" w:unhideWhenUsed="1" w:qFormat="1"/>
-    <w:lsdException w:name="heading 5" w:semiHidden="1" w:uiPriority="9" w:unhideWhenUsed="1" w:qFormat="1"/>
-    <w:lsdException w:name="heading 6" w:semiHidden="1" w:uiPriority="9" w:unhideWhenUsed="1" w:qFormat="1"/>
-    <w:lsdException w:name="heading 7" w:semiHidden="1" w:uiPriority="9" w:unhideWhenUsed="1" w:qFormat="1"/>
-    <w:lsdException w:name="heading 8" w:semiHidden="1" w:uiPriority="9" w:unhideWhenUsed="1" w:qFormat="1"/>
-    <w:lsdException w:name="heading 9" w:semiHidden="1" w:uiPriority="9" w:unhideWhenUsed="1" w:qFormat="1"/>
-    <w:lsdException w:name="index 1" w:semiHidden="1" w:unhideWhenUsed="1"/>
-    <w:lsdException w:name="index 2" w:semiHidden="1" w:unhideWhenUsed="1"/>
-    <w:lsdException w:name="index 3" w:semiHidden="1" w:unhideWhenUsed="1"/>
-    <w:lsdException w:name="index 4" w:semiHidden="1" w:unhideWhenUsed="1"/>
-    <w:lsdException w:name="index 5" w:semiHidden="1" w:unhideWhenUsed="1"/>
-    <w:lsdException w:name="index 6" w:semiHidden="1" w:unhideWhenUsed="1"/>
-    <w:lsdException w:name="index 7" w:semiHidden="1" w:unhideWhenUsed="1"/>
-    <w:lsdException w:name="index 8" w:semiHidden="1" w:unhideWhenUsed="1"/>
-    <w:lsdException w:name="index 9" w:semiHidden="1" w:unhideWhenUsed="1"/>
-    <w:lsdException w:name="toc 1" w:semiHidden="1" w:uiPriority="39" w:unhideWhenUsed="1"/>
-    <w:lsdException w:name="toc 2" w:semiHidden="1" w:uiPriority="39" w:unhideWhenUsed="1"/>
-    <w:lsdException w:name="toc 3" w:semiHidden="1" w:uiPriority="39" w:unhideWhenUsed="1"/>
-    <w:lsdException w:name="toc 4" w:semiHidden="1" w:uiPriority="39" w:unhideWhenUsed="1"/>
-    <w:lsdException w:name="toc 5" w:semiHidden="1" w:uiPriority="39" w:unhideWhenUsed="1"/>
-    <w:lsdException w:name="toc 6" w:semiHidden="1" w:uiPriority="39" w:unhideWhenUsed="1"/>
-    <w:lsdException w:name="toc 7" w:semiHidden="1" w:uiPriority="39" w:unhideWhenUsed="1"/>
-    <w:lsdException w:name="toc 8" w:semiHidden="1" w:uiPriority="39" w:unhideWhenUsed="1"/>
-    <w:lsdException w:name="toc 9" w:semiHidden="1" w:uiPriority="39" w:unhideWhenUsed="1"/>
-    <w:lsdException w:name="Normal Indent" w:semiHidden="1" w:unhideWhenUsed="1"/>
-    <w:lsdException w:name="footnote text" w:semiHidden="1" w:unhideWhenUsed="1"/>
-    <w:lsdException w:name="annotation text" w:semiHidden="1" w:unhideWhenUsed="1"/>
-    <w:lsdException w:name="header" w:semiHidden="1" w:unhideWhenUsed="1"/>
-    <w:lsdException w:name="footer" w:semiHidden="1" w:unhideWhenUsed="1"/>
-    <w:lsdException w:name="index heading" w:semiHidden="1" w:unhideWhenUsed="1"/>
-    <w:lsdException w:name="caption" w:semiHidden="1" w:uiPriority="35" w:unhideWhenUsed="1" w:qFormat="1"/>
-    <w:lsdException w:name="table of figures" w:semiHidden="1" w:unhideWhenUsed="1"/>
-    <w:lsdException w:name="envelope address" w:semiHidden="1" w:unhideWhenUsed="1"/>
-    <w:lsdException w:name="envelope return" w:semiHidden="1" w:unhideWhenUsed="1"/>
-    <w:lsdException w:name="footnote reference" w:semiHidden="1" w:unhideWhenUsed="1"/>
-    <w:lsdException w:name="annotation reference" w:semiHidden="1" w:unhideWhenUsed="1"/>
-    <w:lsdException w:name="line number" w:semiHidden="1" w:unhideWhenUsed="1"/>
-    <w:lsdException w:name="page number" w:semiHidden="1" w:unhideWhenUsed="1"/>
-    <w:lsdException w:name="endnote reference" w:semiHidden="1" w:unhideWhenUsed="1"/>
-    <w:lsdException w:name="endnote text" w:semiHidden="1" w:unhideWhenUsed="1"/>
-    <w:lsdException w:name="table of authorities" w:semiHidden="1" w:unhideWhenUsed="1"/>
-    <w:lsdException w:name="macro" w:semiHidden="1" w:unhideWhenUsed="1"/>
-    <w:lsdException w:name="toa heading" w:semiHidden="1" w:unhideWhenUsed="1"/>
-    <w:lsdException w:name="List" w:semiHidden="1" w:unhideWhenUsed="1"/>
-    <w:lsdException w:name="List Bullet" w:semiHidden="1" w:unhideWhenUsed="1"/>
-    <w:lsdException w:name="List Number" w:semiHidden="1" w:unhideWhenUsed="1"/>
-    <w:lsdException w:name="List 2" w:semiHidden="1" w:unhideWhenUsed="1"/>
-    <w:lsdException w:name="List 3" w:semiHidden="1" w:unhideWhenUsed="1"/>
-    <w:lsdException w:name="List 4" w:semiHidden="1" w:unhideWhenUsed="1"/>
-    <w:lsdException w:name="List 5" w:semiHidden="1" w:unhideWhenUsed="1"/>
-    <w:lsdException w:name="List Bullet 2" w:semiHidden="1" w:unhideWhenUsed="1"/>
-    <w:lsdException w:name="List Bullet 3" w:semiHidden="1" w:unhideWhenUsed="1"/>
-    <w:lsdException w:name="List Bullet 4" w:semiHidden="1" w:unhideWhenUsed="1"/>
-    <w:lsdException w:name="List Bullet 5" w:semiHidden="1" w:unhideWhenUsed="1"/>
-    <w:lsdException w:name="List Number 2" w:semiHidden="1" w:unhideWhenUsed="1"/>
-    <w:lsdException w:name="List Number 3" w:semiHidden="1" w:unhideWhenUsed="1"/>
-    <w:lsdException w:name="List Number 4" w:semiHidden="1" w:unhideWhenUsed="1"/>
-    <w:lsdException w:name="List Number 5" w:semiHidden="1" w:unhideWhenUsed="1"/>
-    <w:lsdException w:name="Title" w:uiPriority="10" w:qFormat="1"/>
-    <w:lsdException w:name="Closing" w:semiHidden="1" w:unhideWhenUsed="1"/>
-    <w:lsdException w:name="Signature" w:semiHidden="1" w:unhideWhenUsed="1"/>
-    <w:lsdException w:name="Default Paragraph Font" w:semiHidden="1" w:uiPriority="1" w:unhideWhenUsed="1"/>
-    <w:lsdException w:name="Body Text" w:semiHidden="1" w:unhideWhenUsed="1"/>
-    <w:lsdException w:name="Body Text Indent" w:semiHidden="1" w:unhideWhenUsed="1"/>
-    <w:lsdException w:name="List Continue" w:semiHidden="1" w:unhideWhenUsed="1"/>
-    <w:lsdException w:name="List Continue 2" w:semiHidden="1" w:unhideWhenUsed="1"/>
-    <w:lsdException w:name="List Continue 3" w:semiHidden="1" w:unhideWhenUsed="1"/>
-    <w:lsdException w:name="List Continue 4" w:semiHidden="1" w:unhideWhenUsed="1"/>
-    <w:lsdException w:name="List Continue 5" w:semiHidden="1" w:unhideWhenUsed="1"/>
-    <w:lsdException w:name="Message Header" w:semiHidden="1" w:unhideWhenUsed="1"/>
-    <w:lsdException w:name="Subtitle" w:uiPriority="11" w:qFormat="1"/>
-    <w:lsdException w:name="Salutation" w:semiHidden="1" w:unhideWhenUsed="1"/>
-    <w:lsdException w:name="Date" w:semiHidden="1" w:unhideWhenUsed="1"/>
-    <w:lsdException w:name="Body Text First Indent" w:semiHidden="1" w:unhideWhenUsed="1"/>
-    <w:lsdException w:name="Body Text First Indent 2" w:semiHidden="1" w:unhideWhenUsed="1"/>
-    <w:lsdException w:name="Note Heading" w:semiHidden="1" w:unhideWhenUsed="1"/>
-    <w:lsdException w:name="Body Text 2" w:semiHidden="1" w:unhideWhenUsed="1"/>
-    <w:lsdException w:name="Body Text 3" w:semiHidden="1" w:unhideWhenUsed="1"/>
-    <w:lsdException w:name="Body Text Indent 2" w:semiHidden="1" w:unhideWhenUsed="1"/>
-    <w:lsdException w:name="Body Text Indent 3" w:semiHidden="1" w:unhideWhenUsed="1"/>
-    <w:lsdException w:name="Block Text" w:semiHidden="1" w:unhideWhenUsed="1"/>
-    <w:lsdException w:name="Hyperlink" w:semiHidden="1" w:unhideWhenUsed="1"/>
-    <w:lsdException w:name="FollowedHyperlink" w:semiHidden="1" w:unhideWhenUsed="1"/>
-    <w:lsdException w:name="Strong" w:uiPriority="22" w:qFormat="1"/>
-    <w:lsdException w:name="Emphasis" w:uiPriority="20" w:qFormat="1"/>
-    <w:lsdException w:name="Document Map" w:semiHidden="1" w:unhideWhenUsed="1"/>
-    <w:lsdException w:name="Plain Text" w:semiHidden="1" w:unhideWhenUsed="1"/>
-    <w:lsdException w:name="E-mail Signature" w:semiHidden="1" w:unhideWhenUsed="1"/>
-    <w:lsdException w:name="HTML Top of Form" w:semiHidden="1" w:unhideWhenUsed="1"/>
-    <w:lsdException w:name="HTML Bottom of Form" w:semiHidden="1" w:unhideWhenUsed="1"/>
-    <w:lsdException w:name="Normal (Web)" w:semiHidden="1" w:unhideWhenUsed="1"/>
-    <w:lsdException w:name="HTML Acronym" w:semiHidden="1" w:unhideWhenUsed="1"/>
-    <w:lsdException w:name="HTML Address" w:semiHidden="1" w:unhideWhenUsed="1"/>
-    <w:lsdException w:name="HTML Cite" w:semiHidden="1" w:unhideWhenUsed="1"/>
-    <w:lsdException w:name="HTML Code" w:semiHidden="1" w:unhideWhenUsed="1"/>
-    <w:lsdException w:name="HTML Definition" w:semiHidden="1" w:unhideWhenUsed="1"/>
-    <w:lsdException w:name="HTML Keyboard" w:semiHidden="1" w:unhideWhenUsed="1"/>
-    <w:lsdException w:name="HTML Preformatted" w:semiHidden="1" w:unhideWhenUsed="1"/>
-    <w:lsdException w:name="HTML Sample" w:semiHidden="1" w:unhideWhenUsed="1"/>
-    <w:lsdException w:name="HTML Typewriter" w:semiHidden="1" w:unhideWhenUsed="1"/>
-    <w:lsdException w:name="HTML Variable" w:semiHidden="1" w:unhideWhenUsed="1"/>
-    <w:lsdException w:name="Normal Table" w:semiHidden="1" w:unhideWhenUsed="1"/>
-    <w:lsdException w:name="annotation subject" w:semiHidden="1" w:unhideWhenUsed="1"/>
-    <w:lsdException w:name="No List" w:semiHidden="1" w:unhideWhenUsed="1"/>
-    <w:lsdException w:name="Outline List 1" w:semiHidden="1" w:unhideWhenUsed="1"/>
-    <w:lsdException w:name="Outline List 2" w:semiHidden="1" w:unhideWhenUsed="1"/>
-    <w:lsdException w:name="Outline List 3" w:semiHidden="1" w:unhideWhenUsed="1"/>
-    <w:lsdException w:name="Table Simple 1" w:semiHidden="1" w:unhideWhenUsed="1"/>
-    <w:lsdException w:name="Table Simple 2" w:semiHidden="1" w:unhideWhenUsed="1"/>
-    <w:lsdException w:name="Table Simple 3" w:semiHidden="1" w:unhideWhenUsed="1"/>
-    <w:lsdException w:name="Table Classic 1" w:semiHidden="1" w:unhideWhenUsed="1"/>
-    <w:lsdException w:name="Table Classic 2" w:semiHidden="1" w:unhideWhenUsed="1"/>
-    <w:lsdException w:name="Table Classic 3" w:semiHidden="1" w:unhideWhenUsed="1"/>
-    <w:lsdException w:name="Table Classic 4" w:semiHidden="1" w:unhideWhenUsed="1"/>
-    <w:lsdException w:name="Table Colorful 1" w:semiHidden="1" w:unhideWhenUsed="1"/>
-    <w:lsdException w:name="Table Colorful 2" w:semiHidden="1" w:unhideWhenUsed="1"/>
-    <w:lsdException w:name="Table Colorful 3" w:semiHidden="1" w:unhideWhenUsed="1"/>
-    <w:lsdException w:name="Table Columns 1" w:semiHidden="1" w:unhideWhenUsed="1"/>
-    <w:lsdException w:name="Table Columns 2" w:semiHidden="1" w:unhideWhenUsed="1"/>
-    <w:lsdException w:name="Table Columns 3" w:semiHidden="1" w:unhideWhenUsed="1"/>
-    <w:lsdException w:name="Table Columns 4" w:semiHidden="1" w:unhideWhenUsed="1"/>
-    <w:lsdException w:name="Table Columns 5" w:semiHidden="1" w:unhideWhenUsed="1"/>
-    <w:lsdException w:name="Table Grid 1" w:semiHidden="1" w:unhideWhenUsed="1"/>
-    <w:lsdException w:name="Table Grid 2" w:semiHidden="1" w:unhideWhenUsed="1"/>
-    <w:lsdException w:name="Table Grid 3" w:semiHidden="1" w:unhideWhenUsed="1"/>
-    <w:lsdException w:name="Table Grid 4" w:semiHidden="1" w:unhideWhenUsed="1"/>
-    <w:lsdException w:name="Table Grid 5" w:semiHidden="1" w:unhideWhenUsed="1"/>
-    <w:lsdException w:name="Table Grid 6" w:semiHidden="1" w:unhideWhenUsed="1"/>
-    <w:lsdException w:name="Table Grid 7" w:semiHidden="1" w:unhideWhenUsed="1"/>
-    <w:lsdException w:name="Table Grid 8" w:semiHidden="1" w:unhideWhenUsed="1"/>
-    <w:lsdException w:name="Table List 1" w:semiHidden="1" w:unhideWhenUsed="1"/>
-    <w:lsdException w:name="Table List 2" w:semiHidden="1" w:unhideWhenUsed="1"/>
-    <w:lsdException w:name="Table List 3" w:semiHidden="1" w:unhideWhenUsed="1"/>
-    <w:lsdException w:name="Table List 4" w:semiHidden="1" w:unhideWhenUsed="1"/>
-    <w:lsdException w:name="Table List 5" w:semiHidden="1" w:unhideWhenUsed="1"/>
-    <w:lsdException w:name="Table List 6" w:semiHidden="1" w:unhideWhenUsed="1"/>
-    <w:lsdException w:name="Table List 7" w:semiHidden="1" w:unhideWhenUsed="1"/>
-    <w:lsdException w:name="Table List 8" w:semiHidden="1" w:unhideWhenUsed="1"/>
-    <w:lsdException w:name="Table 3D effects 1" w:semiHidden="1" w:unhideWhenUsed="1"/>
-    <w:lsdException w:name="Table 3D effects 2" w:semiHidden="1" w:unhideWhenUsed="1"/>
-    <w:lsdException w:name="Table 3D effects 3" w:semiHidden="1" w:unhideWhenUsed="1"/>
-    <w:lsdException w:name="Table Contemporary" w:semiHidden="1" w:unhideWhenUsed="1"/>
-    <w:lsdException w:name="Table Elegant" w:semiHidden="1" w:unhideWhenUsed="1"/>
-    <w:lsdException w:name="Table Professional" w:semiHidden="1" w:unhideWhenUsed="1"/>
-    <w:lsdException w:name="Table Subtle 1" w:semiHidden="1" w:unhideWhenUsed="1"/>
-    <w:lsdException w:name="Table Subtle 2" w:semiHidden="1" w:unhideWhenUsed="1"/>
-    <w:lsdException w:name="Table Web 1" w:semiHidden="1" w:unhideWhenUsed="1"/>
-    <w:lsdException w:name="Table Web 2" w:semiHidden="1" w:unhideWhenUsed="1"/>
-    <w:lsdException w:name="Table Web 3" w:semiHidden="1" w:unhideWhenUsed="1"/>
-    <w:lsdException w:name="Balloon Text" w:semiHidden="1" w:unhideWhenUsed="1"/>
-    <w:lsdException w:name="Table Grid" w:uiPriority="39"/>
-    <w:lsdException w:name="Table Theme" w:semiHidden="1" w:unhideWhenUsed="1"/>
-    <w:lsdException w:name="Placeholder Text" w:semiHidden="1"/>
-    <w:lsdException w:name="No Spacing" w:uiPriority="1" w:qFormat="1"/>
-    <w:lsdException w:name="Light Shading" w:uiPriority="60"/>
-    <w:lsdException w:name="Light List" w:uiPriority="61"/>
-    <w:lsdException w:name="Light Grid" w:uiPriority="62"/>
-    <w:lsdException w:name="Medium Shading 1" w:uiPriority="63"/>
-    <w:lsdException w:name="Medium Shading 2" w:uiPriority="64"/>
-    <w:lsdException w:name="Medium List 1" w:uiPriority="65"/>
-    <w:lsdException w:name="Medium List 2" w:uiPriority="66"/>
-    <w:lsdException w:name="Medium Grid 1" w:uiPriority="67"/>
-    <w:lsdException w:name="Medium Grid 2" w:uiPriority="68"/>
-    <w:lsdException w:name="Medium Grid 3" w:uiPriority="69"/>
-    <w:lsdException w:name="Dark List" w:uiPriority="70"/>
-    <w:lsdException w:name="Colorful Shading" w:uiPriority="71"/>
-    <w:lsdException w:name="Colorful List" w:uiPriority="72"/>
-    <w:lsdException w:name="Colorful Grid" w:uiPriority="73"/>
-    <w:lsdException w:name="Light Shading Accent 1" w:uiPriority="60"/>
-    <w:lsdException w:name="Light List Accent 1" w:uiPriority="61"/>
-    <w:lsdException w:name="Light Grid Accent 1" w:uiPriority="62"/>
-    <w:lsdException w:name="Medium Shading 1 Accent 1" w:uiPriority="63"/>
-    <w:lsdException w:name="Medium Shading 2 Accent 1" w:uiPriority="64"/>
-    <w:lsdException w:name="Medium List 1 Accent 1" w:uiPriority="65"/>
-    <w:lsdException w:name="Revision" w:semiHidden="1"/>
-    <w:lsdException w:name="List Paragraph" w:uiPriority="34" w:qFormat="1"/>
-    <w:lsdException w:name="Quote" w:uiPriority="29" w:qFormat="1"/>
-    <w:lsdException w:name="Intense Quote" w:uiPriority="30" w:qFormat="1"/>
-    <w:lsdException w:name="Medium List 2 Accent 1" w:uiPriority="66"/>
-    <w:lsdException w:name="Medium Grid 1 Accent 1" w:uiPriority="67"/>
-    <w:lsdException w:name="Medium Grid 2 Accent 1" w:uiPriority="68"/>
-    <w:lsdException w:name="Medium Grid 3 Accent 1" w:uiPriority="69"/>
-    <w:lsdException w:name="Dark List Accent 1" w:uiPriority="70"/>
-    <w:lsdException w:name="Colorful Shading Accent 1" w:uiPriority="71"/>
-    <w:lsdException w:name="Colorful List Accent 1" w:uiPriority="72"/>
-    <w:lsdException w:name="Colorful Grid Accent 1" w:uiPriority="73"/>
-    <w:lsdException w:name="Light Shading Accent 2" w:uiPriority="60"/>
-    <w:lsdException w:name="Light List Accent 2" w:uiPriority="61"/>
-    <w:lsdException w:name="Light Grid Accent 2" w:uiPriority="62"/>
-    <w:lsdException w:name="Medium Shading 1 Accent 2" w:uiPriority="63"/>
-    <w:lsdException w:name="Medium Shading 2 Accent 2" w:uiPriority="64"/>
-    <w:lsdException w:name="Medium List 1 Accent 2" w:uiPriority="65"/>
-    <w:lsdException w:name="Medium List 2 Accent 2" w:uiPriority="66"/>
-    <w:lsdException w:name="Medium Grid 1 Accent 2" w:uiPriority="67"/>
-    <w:lsdException w:name="Medium Grid 2 Accent 2" w:uiPriority="68"/>
-    <w:lsdException w:name="Medium Grid 3 Accent 2" w:uiPriority="69"/>
-    <w:lsdException w:name="Dark List Accent 2" w:uiPriority="70"/>
-    <w:lsdException w:name="Colorful Shading Accent 2" w:uiPriority="71"/>
-    <w:lsdException w:name="Colorful List Accent 2" w:uiPriority="72"/>
-    <w:lsdException w:name="Colorful Grid Accent 2" w:uiPriority="73"/>
-    <w:lsdException w:name="Light Shading Accent 3" w:uiPriority="60"/>
-    <w:lsdException w:name="Light List Accent 3" w:uiPriority="61"/>
-    <w:lsdException w:name="Light Grid Accent 3" w:uiPriority="62"/>
-    <w:lsdException w:name="Medium Shading 1 Accent 3" w:uiPriority="63"/>
-    <w:lsdException w:name="Medium Shading 2 Accent 3" w:uiPriority="64"/>
-    <w:lsdException w:name="Medium List 1 Accent 3" w:uiPriority="65"/>
-    <w:lsdException w:name="Medium List 2 Accent 3" w:uiPriority="66"/>
-    <w:lsdException w:name="Medium Grid 1 Accent 3" w:uiPriority="67"/>
-    <w:lsdException w:name="Medium Grid 2 Accent 3" w:uiPriority="68"/>
-    <w:lsdException w:name="Medium Grid 3 Accent 3" w:uiPriority="69"/>
-    <w:lsdException w:name="Dark List Accent 3" w:uiPriority="70"/>
-    <w:lsdException w:name="Colorful Shading Accent 3" w:uiPriority="71"/>
-    <w:lsdException w:name="Colorful List Accent 3" w:uiPriority="72"/>
-    <w:lsdException w:name="Colorful Grid Accent 3" w:uiPriority="73"/>
-    <w:lsdException w:name="Light Shading Accent 4" w:uiPriority="60"/>
-    <w:lsdException w:name="Light List Accent 4" w:uiPriority="61"/>
-    <w:lsdException w:name="Light Grid Accent 4" w:uiPriority="62"/>
-    <w:lsdException w:name="Medium Shading 1 Accent 4" w:uiPriority="63"/>
-    <w:lsdException w:name="Medium Shading 2 Accent 4" w:uiPriority="64"/>
-    <w:lsdException w:name="Medium List 1 Accent 4" w:uiPriority="65"/>
-    <w:lsdException w:name="Medium List 2 Accent 4" w:uiPriority="66"/>
-    <w:lsdException w:name="Medium Grid 1 Accent 4" w:uiPriority="67"/>
-    <w:lsdException w:name="Medium Grid 2 Accent 4" w:uiPriority="68"/>
-    <w:lsdException w:name="Medium Grid 3 Accent 4" w:uiPriority="69"/>
-    <w:lsdException w:name="Dark List Accent 4" w:uiPriority="70"/>
-    <w:lsdException w:name="Colorful Shading Accent 4" w:uiPriority="71"/>
-    <w:lsdException w:name="Colorful List Accent 4" w:uiPriority="72"/>
-    <w:lsdException w:name="Colorful Grid Accent 4" w:uiPriority="73"/>
-    <w:lsdException w:name="Light Shading Accent 5" w:uiPriority="60"/>
-    <w:lsdException w:name="Light List Accent 5" w:uiPriority="61"/>
-    <w:lsdException w:name="Light Grid Accent 5" w:uiPriority="62"/>
-    <w:lsdException w:name="Medium Shading 1 Accent 5" w:uiPriority="63"/>
-    <w:lsdException w:name="Medium Shading 2 Accent 5" w:uiPriority="64"/>
-    <w:lsdException w:name="Medium List 1 Accent 5" w:uiPriority="65"/>
-    <w:lsdException w:name="Medium List 2 Accent 5" w:uiPriority="66"/>
-    <w:lsdException w:name="Medium Grid 1 Accent 5" w:uiPriority="67"/>
-    <w:lsdException w:name="Medium Grid 2 Accent 5" w:uiPriority="68"/>
-    <w:lsdException w:name="Medium Grid 3 Accent 5" w:uiPriority="69"/>
-    <w:lsdException w:name="Dark List Accent 5" w:uiPriority="70"/>
-    <w:lsdException w:name="Colorful Shading Accent 5" w:uiPriority="71"/>
-    <w:lsdException w:name="Colorful List Accent 5" w:uiPriority="72"/>
-    <w:lsdException w:name="Colorful Grid Accent 5" w:uiPriority="73"/>
-    <w:lsdException w:name="Light Shading Accent 6" w:uiPriority="60"/>
-    <w:lsdException w:name="Light List Accent 6" w:uiPriority="61"/>
-    <w:lsdException w:name="Light Grid Accent 6" w:uiPriority="62"/>
-    <w:lsdException w:name="Medium Shading 1 Accent 6" w:uiPriority="63"/>
-    <w:lsdException w:name="Medium Shading 2 Accent 6" w:uiPriority="64"/>
-    <w:lsdException w:name="Medium List 1 Accent 6" w:uiPriority="65"/>
-    <w:lsdException w:name="Medium List 2 Accent 6" w:uiPriority="66"/>
-    <w:lsdException w:name="Medium Grid 1 Accent 6" w:uiPriority="67"/>
-    <w:lsdException w:name="Medium Grid 2 Accent 6" w:uiPriority="68"/>
-    <w:lsdException w:name="Medium Grid 3 Accent 6" w:uiPriority="69"/>
-    <w:lsdException w:name="Dark List Accent 6" w:uiPriority="70"/>
-    <w:lsdException w:name="Colorful Shading Accent 6" w:uiPriority="71"/>
-    <w:lsdException w:name="Colorful List Accent 6" w:uiPriority="72"/>
-    <w:lsdException w:name="Colorful Grid Accent 6" w:uiPriority="73"/>
-    <w:lsdException w:name="Subtle Emphasis" w:uiPriority="19" w:qFormat="1"/>
-    <w:lsdException w:name="Intense Emphasis" w:uiPriority="21" w:qFormat="1"/>
-    <w:lsdException w:name="Subtle Reference" w:uiPriority="31" w:qFormat="1"/>
-    <w:lsdException w:name="Intense Reference" w:uiPriority="32" w:qFormat="1"/>
-    <w:lsdException w:name="Book Title" w:uiPriority="33" w:qFormat="1"/>
-    <w:lsdException w:name="Bibliography" w:semiHidden="1" w:uiPriority="37" w:unhideWhenUsed="1"/>
-    <w:lsdException w:name="TOC Heading" w:semiHidden="1" w:uiPriority="39" w:unhideWhenUsed="1" w:qFormat="1"/>
-    <w:lsdException w:name="Plain Table 1" w:uiPriority="41"/>
-    <w:lsdException w:name="Plain Table 2" w:uiPriority="42"/>
-    <w:lsdException w:name="Plain Table 3" w:uiPriority="43"/>
-    <w:lsdException w:name="Plain Table 4" w:uiPriority="44"/>
-    <w:lsdException w:name="Plain Table 5" w:uiPriority="45"/>
-    <w:lsdException w:name="Grid Table Light" w:uiPriority="40"/>
-    <w:lsdException w:name="Grid Table 1 Light" w:uiPriority="46"/>
-    <w:lsdException w:name="Grid Table 2" w:uiPriority="47"/>
-    <w:lsdException w:name="Grid Table 3" w:uiPriority="48"/>
-    <w:lsdException w:name="Grid Table 4" w:uiPriority="49"/>
-    <w:lsdException w:name="Grid Table 5 Dark" w:uiPriority="50"/>
-    <w:lsdException w:name="Grid Table 6 Colorful" w:uiPriority="51"/>
-    <w:lsdException w:name="Grid Table 7 Colorful" w:uiPriority="52"/>
-    <w:lsdException w:name="Grid Table 1 Light Accent 1" w:uiPriority="46"/>
-    <w:lsdException w:name="Grid Table 2 Accent 1" w:uiPriority="47"/>
-    <w:lsdException w:name="Grid Table 3 Accent 1" w:uiPriority="48"/>
-    <w:lsdException w:name="Grid Table 4 Accent 1" w:uiPriority="49"/>
-    <w:lsdException w:name="Grid Table 5 Dark Accent 1" w:uiPriority="50"/>
-    <w:lsdException w:name="Grid Table 6 Colorful Accent 1" w:uiPriority="51"/>
-    <w:lsdException w:name="Grid Table 7 Colorful Accent 1" w:uiPriority="52"/>
-    <w:lsdException w:name="Grid Table 1 Light Accent 2" w:uiPriority="46"/>
-    <w:lsdException w:name="Grid Table 2 Accent 2" w:uiPriority="47"/>
-    <w:lsdException w:name="Grid Table 3 Accent 2" w:uiPriority="48"/>
-    <w:lsdException w:name="Grid Table 4 Accent 2" w:uiPriority="49"/>
-    <w:lsdException w:name="Grid Table 5 Dark Accent 2" w:uiPriority="50"/>
-    <w:lsdException w:name="Grid Table 6 Colorful Accent 2" w:uiPriority="51"/>
-    <w:lsdException w:name="Grid Table 7 Colorful Accent 2" w:uiPriority="52"/>
-    <w:lsdException w:name="Grid Table 1 Light Accent 3" w:uiPriority="46"/>
-    <w:lsdException w:name="Grid Table 2 Accent 3" w:uiPriority="47"/>
-    <w:lsdException w:name="Grid Table 3 Accent 3" w:uiPriority="48"/>
-    <w:lsdException w:name="Grid Table 4 Accent 3" w:uiPriority="49"/>
-    <w:lsdException w:name="Grid Table 5 Dark Accent 3" w:uiPriority="50"/>
-    <w:lsdException w:name="Grid Table 6 Colorful Accent 3" w:uiPriority="51"/>
-    <w:lsdException w:name="Grid Table 7 Colorful Accent 3" w:uiPriority="52"/>
-    <w:lsdException w:name="Grid Table 1 Light Accent 4" w:uiPriority="46"/>
-    <w:lsdException w:name="Grid Table 2 Accent 4" w:uiPriority="47"/>
-    <w:lsdException w:name="Grid Table 3 Accent 4" w:uiPriority="48"/>
-    <w:lsdException w:name="Grid Table 4 Accent 4" w:uiPriority="49"/>
-    <w:lsdException w:name="Grid Table 5 Dark Accent 4" w:uiPriority="50"/>
-    <w:lsdException w:name="Grid Table 6 Colorful Accent 4" w:uiPriority="51"/>
-    <w:lsdException w:name="Grid Table 7 Colorful Accent 4" w:uiPriority="52"/>
-    <w:lsdException w:name="Grid Table 1 Light Accent 5" w:uiPriority="46"/>
-    <w:lsdException w:name="Grid Table 2 Accent 5" w:uiPriority="47"/>
-    <w:lsdException w:name="Grid Table 3 Accent 5" w:uiPriority="48"/>
-    <w:lsdException w:name="Grid Table 4 Accent 5" w:uiPriority="49"/>
-    <w:lsdException w:name="Grid Table 5 Dark Accent 5" w:uiPriority="50"/>
-    <w:lsdException w:name="Grid Table 6 Colorful Accent 5" w:uiPriority="51"/>
-    <w:lsdException w:name="Grid Table 7 Colorful Accent 5" w:uiPriority="52"/>
-    <w:lsdException w:name="Grid Table 1 Light Accent 6" w:uiPriority="46"/>
-    <w:lsdException w:name="Grid Table 2 Accent 6" w:uiPriority="47"/>
-    <w:lsdException w:name="Grid Table 3 Accent 6" w:uiPriority="48"/>
-    <w:lsdException w:name="Grid Table 4 Accent 6" w:uiPriority="49"/>
-    <w:lsdException w:name="Grid Table 5 Dark Accent 6" w:uiPriority="50"/>
-    <w:lsdException w:name="Grid Table 6 Colorful Accent 6" w:uiPriority="51"/>
-    <w:lsdException w:name="Grid Table 7 Colorful Accent 6" w:uiPriority="52"/>
-    <w:lsdException w:name="List Table 1 Light" w:uiPriority="46"/>
-    <w:lsdException w:name="List Table 2" w:uiPriority="47"/>
-    <w:lsdException w:name="List Table 3" w:uiPriority="48"/>
-    <w:lsdException w:name="List Table 4" w:uiPriority="49"/>
-    <w:lsdException w:name="List Table 5 Dark" w:uiPriority="50"/>
-    <w:lsdException w:name="List Table 6 Colorful" w:uiPriority="51"/>
-    <w:lsdException w:name="List Table 7 Colorful" w:uiPriority="52"/>
-    <w:lsdException w:name="List Table 1 Light Accent 1" w:uiPriority="46"/>
-    <w:lsdException w:name="List Table 2 Accent 1" w:uiPriority="47"/>
-    <w:lsdException w:name="List Table 3 Accent 1" w:uiPriority="48"/>
-    <w:lsdException w:name="List Table 4 Accent 1" w:uiPriority="49"/>
-    <w:lsdException w:name="List Table 5 Dark Accent 1" w:uiPriority="50"/>
-    <w:lsdException w:name="List Table 6 Colorful Accent 1" w:uiPriority="51"/>
-    <w:lsdException w:name="List Table 7 Colorful Accent 1" w:uiPriority="52"/>
-    <w:lsdException w:name="List Table 1 Light Accent 2" w:uiPriority="46"/>
-    <w:lsdException w:name="List Table 2 Accent 2" w:uiPriority="47"/>
-    <w:lsdException w:name="List Table 3 Accent 2" w:uiPriority="48"/>
-    <w:lsdException w:name="List Table 4 Accent 2" w:uiPriority="49"/>
-    <w:lsdException w:name="List Table 5 Dark Accent 2" w:uiPriority="50"/>
-    <w:lsdException w:name="List Table 6 Colorful Accent 2" w:uiPriority="51"/>
-    <w:lsdException w:name="List Table 7 Colorful Accent 2" w:uiPriority="52"/>
-    <w:lsdException w:name="List Table 1 Light Accent 3" w:uiPriority="46"/>
-    <w:lsdException w:name="List Table 2 Accent 3" w:uiPriority="47"/>
-    <w:lsdException w:name="List Table 3 Accent 3" w:uiPriority="48"/>
-    <w:lsdException w:name="List Table 4 Accent 3" w:uiPriority="49"/>
-    <w:lsdException w:name="List Table 5 Dark Accent 3" w:uiPriority="50"/>
-    <w:lsdException w:name="List Table 6 Colorful Accent 3" w:uiPriority="51"/>
-    <w:lsdException w:name="List Table 7 Colorful Accent 3" w:uiPriority="52"/>
-    <w:lsdException w:name="List Table 1 Light Accent 4" w:uiPriority="46"/>
-    <w:lsdException w:name="List Table 2 Accent 4" w:uiPriority="47"/>
-    <w:lsdException w:name="List Table 3 Accent 4" w:uiPriority="48"/>
-    <w:lsdException w:name="List Table 4 Accent 4" w:uiPriority="49"/>
-    <w:lsdException w:name="List Table 5 Dark Accent 4" w:uiPriority="50"/>
-    <w:lsdException w:name="List Table 6 Colorful Accent 4" w:uiPriority="51"/>
-    <w:lsdException w:name="List Table 7 Colorful Accent 4" w:uiPriority="52"/>
-    <w:lsdException w:name="List Table 1 Light Accent 5" w:uiPriority="46"/>
-    <w:lsdException w:name="List Table 2 Accent 5" w:uiPriority="47"/>
-    <w:lsdException w:name="List Table 3 Accent 5" w:uiPriority="48"/>
-    <w:lsdException w:name="List Table 4 Accent 5" w:uiPriority="49"/>
-    <w:lsdException w:name="List Table 5 Dark Accent 5" w:uiPriority="50"/>
-    <w:lsdException w:name="List Table 6 Colorful Accent 5" w:uiPriority="51"/>
-    <w:lsdException w:name="List Table 7 Colorful Accent 5" w:uiPriority="52"/>
-    <w:lsdException w:name="List Table 1 Light Accent 6" w:uiPriority="46"/>
-    <w:lsdException w:name="List Table 2 Accent 6" w:uiPriority="47"/>
-    <w:lsdException w:name="List Table 3 Accent 6" w:uiPriority="48"/>
-    <w:lsdException w:name="List Table 4 Accent 6" w:uiPriority="49"/>
-    <w:lsdException w:name="List Table 5 Dark Accent 6" w:uiPriority="50"/>
-    <w:lsdException w:name="List Table 6 Colorful Accent 6" w:uiPriority="51"/>
-    <w:lsdException w:name="List Table 7 Colorful Accent 6" w:uiPriority="52"/>
+  <w:latentStyles w:defLockedState="0" w:defUIPriority="99" w:defSemiHidden="1" w:defUnhideWhenUsed="1" w:defQFormat="0" w:count="267">
+    <w:lsdException w:name="Normal" w:semiHidden="0" w:uiPriority="0" w:unhideWhenUsed="0" w:qFormat="1"/>
+    <w:lsdException w:name="heading 1" w:semiHidden="0" w:uiPriority="9" w:unhideWhenUsed="0" w:qFormat="1"/>
+    <w:lsdException w:name="heading 2" w:uiPriority="9" w:qFormat="1"/>
+    <w:lsdException w:name="heading 3" w:uiPriority="9" w:qFormat="1"/>
+    <w:lsdException w:name="heading 4" w:uiPriority="9" w:qFormat="1"/>
+    <w:lsdException w:name="heading 5" w:uiPriority="9" w:qFormat="1"/>
+    <w:lsdException w:name="heading 6" w:uiPriority="9" w:qFormat="1"/>
+    <w:lsdException w:name="heading 7" w:uiPriority="9" w:qFormat="1"/>
+    <w:lsdException w:name="heading 8" w:uiPriority="9" w:qFormat="1"/>
+    <w:lsdException w:name="heading 9" w:uiPriority="9" w:qFormat="1"/>
+    <w:lsdException w:name="toc 1" w:uiPriority="39"/>
+    <w:lsdException w:name="toc 2" w:uiPriority="39"/>
+    <w:lsdException w:name="toc 3" w:uiPriority="39"/>
+    <w:lsdException w:name="toc 4" w:uiPriority="39"/>
+    <w:lsdException w:name="toc 5" w:uiPriority="39"/>
+    <w:lsdException w:name="toc 6" w:uiPriority="39"/>
+    <w:lsdException w:name="toc 7" w:uiPriority="39"/>
+    <w:lsdException w:name="toc 8" w:uiPriority="39"/>
+    <w:lsdException w:name="toc 9" w:uiPriority="39"/>
+    <w:lsdException w:name="caption" w:uiPriority="35" w:qFormat="1"/>
+    <w:lsdException w:name="Title" w:semiHidden="0" w:uiPriority="10" w:unhideWhenUsed="0" w:qFormat="1"/>
+    <w:lsdException w:name="Default Paragraph Font" w:uiPriority="1"/>
+    <w:lsdException w:name="Subtitle" w:semiHidden="0" w:uiPriority="11" w:unhideWhenUsed="0" w:qFormat="1"/>
+    <w:lsdException w:name="Strong" w:semiHidden="0" w:uiPriority="22" w:unhideWhenUsed="0" w:qFormat="1"/>
+    <w:lsdException w:name="Emphasis" w:semiHidden="0" w:uiPriority="20" w:unhideWhenUsed="0" w:qFormat="1"/>
+    <w:lsdException w:name="Table Grid" w:semiHidden="0" w:uiPriority="39" w:unhideWhenUsed="0"/>
+    <w:lsdException w:name="Placeholder Text" w:unhideWhenUsed="0"/>
+    <w:lsdException w:name="No Spacing" w:semiHidden="0" w:uiPriority="1" w:unhideWhenUsed="0" w:qFormat="1"/>
+    <w:lsdException w:name="Light Shading" w:semiHidden="0" w:uiPriority="60" w:unhideWhenUsed="0"/>
+    <w:lsdException w:name="Light List" w:semiHidden="0" w:uiPriority="61" w:unhideWhenUsed="0"/>
+    <w:lsdException w:name="Light Grid" w:semiHidden="0" w:uiPriority="62" w:unhideWhenUsed="0"/>
+    <w:lsdException w:name="Medium Shading 1" w:semiHidden="0" w:uiPriority="63" w:unhideWhenUsed="0"/>
+    <w:lsdException w:name="Medium Shading 2" w:semiHidden="0" w:uiPriority="64" w:unhideWhenUsed="0"/>
+    <w:lsdException w:name="Medium List 1" w:semiHidden="0" w:uiPriority="65" w:unhideWhenUsed="0"/>
+    <w:lsdException w:name="Medium List 2" w:semiHidden="0" w:uiPriority="66" w:unhideWhenUsed="0"/>
+    <w:lsdException w:name="Medium Grid 1" w:semiHidden="0" w:uiPriority="67" w:unhideWhenUsed="0"/>
+    <w:lsdException w:name="Medium Grid 2" w:semiHidden="0" w:uiPriority="68" w:unhideWhenUsed="0"/>
+    <w:lsdException w:name="Medium Grid 3" w:semiHidden="0" w:uiPriority="69" w:unhideWhenUsed="0"/>
+    <w:lsdException w:name="Dark List" w:semiHidden="0" w:uiPriority="70" w:unhideWhenUsed="0"/>
+    <w:lsdException w:name="Colorful Shading" w:semiHidden="0" w:uiPriority="71" w:unhideWhenUsed="0"/>
+    <w:lsdException w:name="Colorful List" w:semiHidden="0" w:uiPriority="72" w:unhideWhenUsed="0"/>
+    <w:lsdException w:name="Colorful Grid" w:semiHidden="0" w:uiPriority="73" w:unhideWhenUsed="0"/>
+    <w:lsdException w:name="Light Shading Accent 1" w:semiHidden="0" w:uiPriority="60" w:unhideWhenUsed="0"/>
+    <w:lsdException w:name="Light List Accent 1" w:semiHidden="0" w:uiPriority="61" w:unhideWhenUsed="0"/>
+    <w:lsdException w:name="Light Grid Accent 1" w:semiHidden="0" w:uiPriority="62" w:unhideWhenUsed="0"/>
+    <w:lsdException w:name="Medium Shading 1 Accent 1" w:semiHidden="0" w:uiPriority="63" w:unhideWhenUsed="0"/>
+    <w:lsdException w:name="Medium Shading 2 Accent 1" w:semiHidden="0" w:uiPriority="64" w:unhideWhenUsed="0"/>
+    <w:lsdException w:name="Medium List 1 Accent 1" w:semiHidden="0" w:uiPriority="65" w:unhideWhenUsed="0"/>
+    <w:lsdException w:name="Revision" w:unhideWhenUsed="0"/>
+    <w:lsdException w:name="List Paragraph" w:semiHidden="0" w:uiPriority="34" w:unhideWhenUsed="0" w:qFormat="1"/>
+    <w:lsdException w:name="Quote" w:semiHidden="0" w:uiPriority="29" w:unhideWhenUsed="0" w:qFormat="1"/>
+    <w:lsdException w:name="Intense Quote" w:semiHidden="0" w:uiPriority="30" w:unhideWhenUsed="0" w:qFormat="1"/>
+    <w:lsdException w:name="Medium List 2 Accent 1" w:semiHidden="0" w:uiPriority="66" w:unhideWhenUsed="0"/>
+    <w:lsdException w:name="Medium Grid 1 Accent 1" w:semiHidden="0" w:uiPriority="67" w:unhideWhenUsed="0"/>
+    <w:lsdException w:name="Medium Grid 2 Accent 1" w:semiHidden="0" w:uiPriority="68" w:unhideWhenUsed="0"/>
+    <w:lsdException w:name="Medium Grid 3 Accent 1" w:semiHidden="0" w:uiPriority="69" w:unhideWhenUsed="0"/>
+    <w:lsdException w:name="Dark List Accent 1" w:semiHidden="0" w:uiPriority="70" w:unhideWhenUsed="0"/>
+    <w:lsdException w:name="Colorful Shading Accent 1" w:semiHidden="0" w:uiPriority="71" w:unhideWhenUsed="0"/>
+    <w:lsdException w:name="Colorful List Accent 1" w:semiHidden="0" w:uiPriority="72" w:unhideWhenUsed="0"/>
+    <w:lsdException w:name="Colorful Grid Accent 1" w:semiHidden="0" w:uiPriority="73" w:unhideWhenUsed="0"/>
+    <w:lsdException w:name="Light Shading Accent 2" w:semiHidden="0" w:uiPriority="60" w:unhideWhenUsed="0"/>
+    <w:lsdException w:name="Light List Accent 2" w:semiHidden="0" w:uiPriority="61" w:unhideWhenUsed="0"/>
+    <w:lsdException w:name="Light Grid Accent 2" w:semiHidden="0" w:uiPriority="62" w:unhideWhenUsed="0"/>
+    <w:lsdException w:name="Medium Shading 1 Accent 2" w:semiHidden="0" w:uiPriority="63" w:unhideWhenUsed="0"/>
+    <w:lsdException w:name="Medium Shading 2 Accent 2" w:semiHidden="0" w:uiPriority="64" w:unhideWhenUsed="0"/>
+    <w:lsdException w:name="Medium List 1 Accent 2" w:semiHidden="0" w:uiPriority="65" w:unhideWhenUsed="0"/>
+    <w:lsdException w:name="Medium List 2 Accent 2" w:semiHidden="0" w:uiPriority="66" w:unhideWhenUsed="0"/>
+    <w:lsdException w:name="Medium Grid 1 Accent 2" w:semiHidden="0" w:uiPriority="67" w:unhideWhenUsed="0"/>
+    <w:lsdException w:name="Medium Grid 2 Accent 2" w:semiHidden="0" w:uiPriority="68" w:unhideWhenUsed="0"/>
+    <w:lsdException w:name="Medium Grid 3 Accent 2" w:semiHidden="0" w:uiPriority="69" w:unhideWhenUsed="0"/>
+    <w:lsdException w:name="Dark List Accent 2" w:semiHidden="0" w:uiPriority="70" w:unhideWhenUsed="0"/>
+    <w:lsdException w:name="Colorful Shading Accent 2" w:semiHidden="0" w:uiPriority="71" w:unhideWhenUsed="0"/>
+    <w:lsdException w:name="Colorful List Accent 2" w:semiHidden="0" w:uiPriority="72" w:unhideWhenUsed="0"/>
+    <w:lsdException w:name="Colorful Grid Accent 2" w:semiHidden="0" w:uiPriority="73" w:unhideWhenUsed="0"/>
+    <w:lsdException w:name="Light Shading Accent 3" w:semiHidden="0" w:uiPriority="60" w:unhideWhenUsed="0"/>
+    <w:lsdException w:name="Light List Accent 3" w:semiHidden="0" w:uiPriority="61" w:unhideWhenUsed="0"/>
+    <w:lsdException w:name="Light Grid Accent 3" w:semiHidden="0" w:uiPriority="62" w:unhideWhenUsed="0"/>
+    <w:lsdException w:name="Medium Shading 1 Accent 3" w:semiHidden="0" w:uiPriority="63" w:unhideWhenUsed="0"/>
+    <w:lsdException w:name="Medium Shading 2 Accent 3" w:semiHidden="0" w:uiPriority="64" w:unhideWhenUsed="0"/>
+    <w:lsdException w:name="Medium List 1 Accent 3" w:semiHidden="0" w:uiPriority="65" w:unhideWhenUsed="0"/>
+    <w:lsdException w:name="Medium List 2 Accent 3" w:semiHidden="0" w:uiPriority="66" w:unhideWhenUsed="0"/>
+    <w:lsdException w:name="Medium Grid 1 Accent 3" w:semiHidden="0" w:uiPriority="67" w:unhideWhenUsed="0"/>
+    <w:lsdException w:name="Medium Grid 2 Accent 3" w:semiHidden="0" w:uiPriority="68" w:unhideWhenUsed="0"/>
+    <w:lsdException w:name="Medium Grid 3 Accent 3" w:semiHidden="0" w:uiPriority="69" w:unhideWhenUsed="0"/>
+    <w:lsdException w:name="Dark List Accent 3" w:semiHidden="0" w:uiPriority="70" w:unhideWhenUsed="0"/>
+    <w:lsdException w:name="Colorful Shading Accent 3" w:semiHidden="0" w:uiPriority="71" w:unhideWhenUsed="0"/>
+    <w:lsdException w:name="Colorful List Accent 3" w:semiHidden="0" w:uiPriority="72" w:unhideWhenUsed="0"/>
+    <w:lsdException w:name="Colorful Grid Accent 3" w:semiHidden="0" w:uiPriority="73" w:unhideWhenUsed="0"/>
+    <w:lsdException w:name="Light Shading Accent 4" w:semiHidden="0" w:uiPriority="60" w:unhideWhenUsed="0"/>
+    <w:lsdException w:name="Light List Accent 4" w:semiHidden="0" w:uiPriority="61" w:unhideWhenUsed="0"/>
+    <w:lsdException w:name="Light Grid Accent 4" w:semiHidden="0" w:uiPriority="62" w:unhideWhenUsed="0"/>
+    <w:lsdException w:name="Medium Shading 1 Accent 4" w:semiHidden="0" w:uiPriority="63" w:unhideWhenUsed="0"/>
+    <w:lsdException w:name="Medium Shading 2 Accent 4" w:semiHidden="0" w:uiPriority="64" w:unhideWhenUsed="0"/>
+    <w:lsdException w:name="Medium List 1 Accent 4" w:semiHidden="0" w:uiPriority="65" w:unhideWhenUsed="0"/>
+    <w:lsdException w:name="Medium List 2 Accent 4" w:semiHidden="0" w:uiPriority="66" w:unhideWhenUsed="0"/>
+    <w:lsdException w:name="Medium Grid 1 Accent 4" w:semiHidden="0" w:uiPriority="67" w:unhideWhenUsed="0"/>
+    <w:lsdException w:name="Medium Grid 2 Accent 4" w:semiHidden="0" w:uiPriority="68" w:unhideWhenUsed="0"/>
+    <w:lsdException w:name="Medium Grid 3 Accent 4" w:semiHidden="0" w:uiPriority="69" w:unhideWhenUsed="0"/>
+    <w:lsdException w:name="Dark List Accent 4" w:semiHidden="0" w:uiPriority="70" w:unhideWhenUsed="0"/>
+    <w:lsdException w:name="Colorful Shading Accent 4" w:semiHidden="0" w:uiPriority="71" w:unhideWhenUsed="0"/>
+    <w:lsdException w:name="Colorful List Accent 4" w:semiHidden="0" w:uiPriority="72" w:unhideWhenUsed="0"/>
+    <w:lsdException w:name="Colorful Grid Accent 4" w:semiHidden="0" w:uiPriority="73" w:unhideWhenUsed="0"/>
+    <w:lsdException w:name="Light Shading Accent 5" w:semiHidden="0" w:uiPriority="60" w:unhideWhenUsed="0"/>
+    <w:lsdException w:name="Light List Accent 5" w:semiHidden="0" w:uiPriority="61" w:unhideWhenUsed="0"/>
+    <w:lsdException w:name="Light Grid Accent 5" w:semiHidden="0" w:uiPriority="62" w:unhideWhenUsed="0"/>
+    <w:lsdException w:name="Medium Shading 1 Accent 5" w:semiHidden="0" w:uiPriority="63" w:unhideWhenUsed="0"/>
+    <w:lsdException w:name="Medium Shading 2 Accent 5" w:semiHidden="0" w:uiPriority="64" w:unhideWhenUsed="0"/>
+    <w:lsdException w:name="Medium List 1 Accent 5" w:semiHidden="0" w:uiPriority="65" w:unhideWhenUsed="0"/>
+    <w:lsdException w:name="Medium List 2 Accent 5" w:semiHidden="0" w:uiPriority="66" w:unhideWhenUsed="0"/>
+    <w:lsdException w:name="Medium Grid 1 Accent 5" w:semiHidden="0" w:uiPriority="67" w:unhideWhenUsed="0"/>
+    <w:lsdException w:name="Medium Grid 2 Accent 5" w:semiHidden="0" w:uiPriority="68" w:unhideWhenUsed="0"/>
+    <w:lsdException w:name="Medium Grid 3 Accent 5" w:semiHidden="0" w:uiPriority="69" w:unhideWhenUsed="0"/>
+    <w:lsdException w:name="Dark List Accent 5" w:semiHidden="0" w:uiPriority="70" w:unhideWhenUsed="0"/>
+    <w:lsdException w:name="Colorful Shading Accent 5" w:semiHidden="0" w:uiPriority="71" w:unhideWhenUsed="0"/>
+    <w:lsdException w:name="Colorful List Accent 5" w:semiHidden="0" w:uiPriority="72" w:unhideWhenUsed="0"/>
+    <w:lsdException w:name="Colorful Grid Accent 5" w:semiHidden="0" w:uiPriority="73" w:unhideWhenUsed="0"/>
+    <w:lsdException w:name="Light Shading Accent 6" w:semiHidden="0" w:uiPriority="60" w:unhideWhenUsed="0"/>
+    <w:lsdException w:name="Light List Accent 6" w:semiHidden="0" w:uiPriority="61" w:unhideWhenUsed="0"/>
+    <w:lsdException w:name="Light Grid Accent 6" w:semiHidden="0" w:uiPriority="62" w:unhideWhenUsed="0"/>
+    <w:lsdException w:name="Medium Shading 1 Accent 6" w:semiHidden="0" w:uiPriority="63" w:unhideWhenUsed="0"/>
+    <w:lsdException w:name="Medium Shading 2 Accent 6" w:semiHidden="0" w:uiPriority="64" w:unhideWhenUsed="0"/>
+    <w:lsdException w:name="Medium List 1 Accent 6" w:semiHidden="0" w:uiPriority="65" w:unhideWhenUsed="0"/>
+    <w:lsdException w:name="Medium List 2 Accent 6" w:semiHidden="0" w:uiPriority="66" w:unhideWhenUsed="0"/>
+    <w:lsdException w:name="Medium Grid 1 Accent 6" w:semiHidden="0" w:uiPriority="67" w:unhideWhenUsed="0"/>
+    <w:lsdException w:name="Medium Grid 2 Accent 6" w:semiHidden="0" w:uiPriority="68" w:unhideWhenUsed="0"/>
+    <w:lsdException w:name="Medium Grid 3 Accent 6" w:semiHidden="0" w:uiPriority="69" w:unhideWhenUsed="0"/>
+    <w:lsdException w:name="Dark List Accent 6" w:semiHidden="0" w:uiPriority="70" w:unhideWhenUsed="0"/>
+    <w:lsdException w:name="Colorful Shading Accent 6" w:semiHidden="0" w:uiPriority="71" w:unhideWhenUsed="0"/>
+    <w:lsdException w:name="Colorful List Accent 6" w:semiHidden="0" w:uiPriority="72" w:unhideWhenUsed="0"/>
+    <w:lsdException w:name="Colorful Grid Accent 6" w:semiHidden="0" w:uiPriority="73" w:unhideWhenUsed="0"/>
+    <w:lsdException w:name="Subtle Emphasis" w:semiHidden="0" w:uiPriority="19" w:unhideWhenUsed="0" w:qFormat="1"/>
+    <w:lsdException w:name="Intense Emphasis" w:semiHidden="0" w:uiPriority="21" w:unhideWhenUsed="0" w:qFormat="1"/>
+    <w:lsdException w:name="Subtle Reference" w:semiHidden="0" w:uiPriority="31" w:unhideWhenUsed="0" w:qFormat="1"/>
+    <w:lsdException w:name="Intense Reference" w:semiHidden="0" w:uiPriority="32" w:unhideWhenUsed="0" w:qFormat="1"/>
+    <w:lsdException w:name="Book Title" w:semiHidden="0" w:uiPriority="33" w:unhideWhenUsed="0" w:qFormat="1"/>
+    <w:lsdException w:name="Bibliography" w:uiPriority="37"/>
+    <w:lsdException w:name="TOC Heading" w:uiPriority="39" w:qFormat="1"/>
   </w:latentStyles>
   <w:style w:type="paragraph" w:default="1" w:styleId="Normal">
     <w:name w:val="Normal"/>
@@ -6402,6 +6802,558 @@
     <w:rsid w:val="006D1A7F"/>
     <w:rPr>
       <w:lang w:val="en-CA"/>
+    </w:rPr>
+  </w:style>
+  <w:style w:type="paragraph" w:styleId="BalloonText">
+    <w:name w:val="Balloon Text"/>
+    <w:basedOn w:val="Normal"/>
+    <w:link w:val="BalloonTextChar"/>
+    <w:uiPriority w:val="99"/>
+    <w:semiHidden/>
+    <w:unhideWhenUsed/>
+    <w:rsid w:val="00CC1AD2"/>
+    <w:pPr>
+      <w:spacing w:after="0" w:line="240" w:lineRule="auto"/>
+    </w:pPr>
+    <w:rPr>
+      <w:rFonts w:ascii="Tahoma" w:hAnsi="Tahoma" w:cs="Tahoma"/>
+      <w:sz w:val="16"/>
+      <w:szCs w:val="16"/>
+    </w:rPr>
+  </w:style>
+  <w:style w:type="character" w:customStyle="1" w:styleId="BalloonTextChar">
+    <w:name w:val="Balloon Text Char"/>
+    <w:basedOn w:val="DefaultParagraphFont"/>
+    <w:link w:val="BalloonText"/>
+    <w:uiPriority w:val="99"/>
+    <w:semiHidden/>
+    <w:rsid w:val="00CC1AD2"/>
+    <w:rPr>
+      <w:rFonts w:ascii="Tahoma" w:hAnsi="Tahoma" w:cs="Tahoma"/>
+      <w:sz w:val="16"/>
+      <w:szCs w:val="16"/>
+    </w:rPr>
+  </w:style>
+  <w:style w:type="character" w:styleId="CommentReference">
+    <w:name w:val="annotation reference"/>
+    <w:basedOn w:val="DefaultParagraphFont"/>
+    <w:uiPriority w:val="99"/>
+    <w:semiHidden/>
+    <w:unhideWhenUsed/>
+    <w:rsid w:val="00CC1AD2"/>
+    <w:rPr>
+      <w:sz w:val="16"/>
+      <w:szCs w:val="16"/>
+    </w:rPr>
+  </w:style>
+  <w:style w:type="paragraph" w:styleId="CommentText">
+    <w:name w:val="annotation text"/>
+    <w:basedOn w:val="Normal"/>
+    <w:link w:val="CommentTextChar"/>
+    <w:uiPriority w:val="99"/>
+    <w:semiHidden/>
+    <w:unhideWhenUsed/>
+    <w:rsid w:val="00CC1AD2"/>
+    <w:pPr>
+      <w:spacing w:line="240" w:lineRule="auto"/>
+    </w:pPr>
+    <w:rPr>
+      <w:sz w:val="20"/>
+      <w:szCs w:val="20"/>
+    </w:rPr>
+  </w:style>
+  <w:style w:type="character" w:customStyle="1" w:styleId="CommentTextChar">
+    <w:name w:val="Comment Text Char"/>
+    <w:basedOn w:val="DefaultParagraphFont"/>
+    <w:link w:val="CommentText"/>
+    <w:uiPriority w:val="99"/>
+    <w:semiHidden/>
+    <w:rsid w:val="00CC1AD2"/>
+    <w:rPr>
+      <w:sz w:val="20"/>
+      <w:szCs w:val="20"/>
+    </w:rPr>
+  </w:style>
+  <w:style w:type="paragraph" w:styleId="CommentSubject">
+    <w:name w:val="annotation subject"/>
+    <w:basedOn w:val="CommentText"/>
+    <w:next w:val="CommentText"/>
+    <w:link w:val="CommentSubjectChar"/>
+    <w:uiPriority w:val="99"/>
+    <w:semiHidden/>
+    <w:unhideWhenUsed/>
+    <w:rsid w:val="00CC1AD2"/>
+    <w:rPr>
+      <w:b/>
+      <w:bCs/>
+    </w:rPr>
+  </w:style>
+  <w:style w:type="character" w:customStyle="1" w:styleId="CommentSubjectChar">
+    <w:name w:val="Comment Subject Char"/>
+    <w:basedOn w:val="CommentTextChar"/>
+    <w:link w:val="CommentSubject"/>
+    <w:uiPriority w:val="99"/>
+    <w:semiHidden/>
+    <w:rsid w:val="00CC1AD2"/>
+    <w:rPr>
+      <w:b/>
+      <w:bCs/>
+      <w:sz w:val="20"/>
+      <w:szCs w:val="20"/>
+    </w:rPr>
+  </w:style>
+</w:styles>
+</file>
+
+<file path=word/stylesWithEffects.xml><?xml version="1.0" encoding="utf-8"?>
+<w:styles xmlns:wpc="http://schemas.microsoft.com/office/word/2010/wordprocessingCanvas" xmlns:mc="http://schemas.openxmlformats.org/markup-compatibility/2006" xmlns:o="urn:schemas-microsoft-com:office:office" xmlns:r="http://schemas.openxmlformats.org/officeDocument/2006/relationships" xmlns:m="http://schemas.openxmlformats.org/officeDocument/2006/math" xmlns:v="urn:schemas-microsoft-com:vml" xmlns:wp14="http://schemas.microsoft.com/office/word/2010/wordprocessingDrawing" xmlns:wp="http://schemas.openxmlformats.org/drawingml/2006/wordprocessingDrawing" xmlns:w10="urn:schemas-microsoft-com:office:word" xmlns:w="http://schemas.openxmlformats.org/wordprocessingml/2006/main" xmlns:w14="http://schemas.microsoft.com/office/word/2010/wordml" xmlns:wpg="http://schemas.microsoft.com/office/word/2010/wordprocessingGroup" xmlns:wpi="http://schemas.microsoft.com/office/word/2010/wordprocessingInk" xmlns:wne="http://schemas.microsoft.com/office/word/2006/wordml" xmlns:wps="http://schemas.microsoft.com/office/word/2010/wordprocessingShape" mc:Ignorable="w14 wp14">
+  <w:docDefaults>
+    <w:rPrDefault>
+      <w:rPr>
+        <w:rFonts w:asciiTheme="minorHAnsi" w:eastAsiaTheme="minorHAnsi" w:hAnsiTheme="minorHAnsi" w:cstheme="minorBidi"/>
+        <w:sz w:val="22"/>
+        <w:szCs w:val="22"/>
+        <w:lang w:val="en-US" w:eastAsia="en-US" w:bidi="ar-SA"/>
+      </w:rPr>
+    </w:rPrDefault>
+    <w:pPrDefault>
+      <w:pPr>
+        <w:spacing w:after="160" w:line="259" w:lineRule="auto"/>
+      </w:pPr>
+    </w:pPrDefault>
+  </w:docDefaults>
+  <w:latentStyles w:defLockedState="0" w:defUIPriority="99" w:defSemiHidden="1" w:defUnhideWhenUsed="1" w:defQFormat="0" w:count="267">
+    <w:lsdException w:name="Normal" w:semiHidden="0" w:uiPriority="0" w:unhideWhenUsed="0" w:qFormat="1"/>
+    <w:lsdException w:name="heading 1" w:semiHidden="0" w:uiPriority="9" w:unhideWhenUsed="0" w:qFormat="1"/>
+    <w:lsdException w:name="heading 2" w:uiPriority="9" w:qFormat="1"/>
+    <w:lsdException w:name="heading 3" w:uiPriority="9" w:qFormat="1"/>
+    <w:lsdException w:name="heading 4" w:uiPriority="9" w:qFormat="1"/>
+    <w:lsdException w:name="heading 5" w:uiPriority="9" w:qFormat="1"/>
+    <w:lsdException w:name="heading 6" w:uiPriority="9" w:qFormat="1"/>
+    <w:lsdException w:name="heading 7" w:uiPriority="9" w:qFormat="1"/>
+    <w:lsdException w:name="heading 8" w:uiPriority="9" w:qFormat="1"/>
+    <w:lsdException w:name="heading 9" w:uiPriority="9" w:qFormat="1"/>
+    <w:lsdException w:name="toc 1" w:uiPriority="39"/>
+    <w:lsdException w:name="toc 2" w:uiPriority="39"/>
+    <w:lsdException w:name="toc 3" w:uiPriority="39"/>
+    <w:lsdException w:name="toc 4" w:uiPriority="39"/>
+    <w:lsdException w:name="toc 5" w:uiPriority="39"/>
+    <w:lsdException w:name="toc 6" w:uiPriority="39"/>
+    <w:lsdException w:name="toc 7" w:uiPriority="39"/>
+    <w:lsdException w:name="toc 8" w:uiPriority="39"/>
+    <w:lsdException w:name="toc 9" w:uiPriority="39"/>
+    <w:lsdException w:name="caption" w:uiPriority="35" w:qFormat="1"/>
+    <w:lsdException w:name="Title" w:semiHidden="0" w:uiPriority="10" w:unhideWhenUsed="0" w:qFormat="1"/>
+    <w:lsdException w:name="Default Paragraph Font" w:uiPriority="1"/>
+    <w:lsdException w:name="Subtitle" w:semiHidden="0" w:uiPriority="11" w:unhideWhenUsed="0" w:qFormat="1"/>
+    <w:lsdException w:name="Strong" w:semiHidden="0" w:uiPriority="22" w:unhideWhenUsed="0" w:qFormat="1"/>
+    <w:lsdException w:name="Emphasis" w:semiHidden="0" w:uiPriority="20" w:unhideWhenUsed="0" w:qFormat="1"/>
+    <w:lsdException w:name="Table Grid" w:semiHidden="0" w:uiPriority="39" w:unhideWhenUsed="0"/>
+    <w:lsdException w:name="Placeholder Text" w:unhideWhenUsed="0"/>
+    <w:lsdException w:name="No Spacing" w:semiHidden="0" w:uiPriority="1" w:unhideWhenUsed="0" w:qFormat="1"/>
+    <w:lsdException w:name="Light Shading" w:semiHidden="0" w:uiPriority="60" w:unhideWhenUsed="0"/>
+    <w:lsdException w:name="Light List" w:semiHidden="0" w:uiPriority="61" w:unhideWhenUsed="0"/>
+    <w:lsdException w:name="Light Grid" w:semiHidden="0" w:uiPriority="62" w:unhideWhenUsed="0"/>
+    <w:lsdException w:name="Medium Shading 1" w:semiHidden="0" w:uiPriority="63" w:unhideWhenUsed="0"/>
+    <w:lsdException w:name="Medium Shading 2" w:semiHidden="0" w:uiPriority="64" w:unhideWhenUsed="0"/>
+    <w:lsdException w:name="Medium List 1" w:semiHidden="0" w:uiPriority="65" w:unhideWhenUsed="0"/>
+    <w:lsdException w:name="Medium List 2" w:semiHidden="0" w:uiPriority="66" w:unhideWhenUsed="0"/>
+    <w:lsdException w:name="Medium Grid 1" w:semiHidden="0" w:uiPriority="67" w:unhideWhenUsed="0"/>
+    <w:lsdException w:name="Medium Grid 2" w:semiHidden="0" w:uiPriority="68" w:unhideWhenUsed="0"/>
+    <w:lsdException w:name="Medium Grid 3" w:semiHidden="0" w:uiPriority="69" w:unhideWhenUsed="0"/>
+    <w:lsdException w:name="Dark List" w:semiHidden="0" w:uiPriority="70" w:unhideWhenUsed="0"/>
+    <w:lsdException w:name="Colorful Shading" w:semiHidden="0" w:uiPriority="71" w:unhideWhenUsed="0"/>
+    <w:lsdException w:name="Colorful List" w:semiHidden="0" w:uiPriority="72" w:unhideWhenUsed="0"/>
+    <w:lsdException w:name="Colorful Grid" w:semiHidden="0" w:uiPriority="73" w:unhideWhenUsed="0"/>
+    <w:lsdException w:name="Light Shading Accent 1" w:semiHidden="0" w:uiPriority="60" w:unhideWhenUsed="0"/>
+    <w:lsdException w:name="Light List Accent 1" w:semiHidden="0" w:uiPriority="61" w:unhideWhenUsed="0"/>
+    <w:lsdException w:name="Light Grid Accent 1" w:semiHidden="0" w:uiPriority="62" w:unhideWhenUsed="0"/>
+    <w:lsdException w:name="Medium Shading 1 Accent 1" w:semiHidden="0" w:uiPriority="63" w:unhideWhenUsed="0"/>
+    <w:lsdException w:name="Medium Shading 2 Accent 1" w:semiHidden="0" w:uiPriority="64" w:unhideWhenUsed="0"/>
+    <w:lsdException w:name="Medium List 1 Accent 1" w:semiHidden="0" w:uiPriority="65" w:unhideWhenUsed="0"/>
+    <w:lsdException w:name="Revision" w:unhideWhenUsed="0"/>
+    <w:lsdException w:name="List Paragraph" w:semiHidden="0" w:uiPriority="34" w:unhideWhenUsed="0" w:qFormat="1"/>
+    <w:lsdException w:name="Quote" w:semiHidden="0" w:uiPriority="29" w:unhideWhenUsed="0" w:qFormat="1"/>
+    <w:lsdException w:name="Intense Quote" w:semiHidden="0" w:uiPriority="30" w:unhideWhenUsed="0" w:qFormat="1"/>
+    <w:lsdException w:name="Medium List 2 Accent 1" w:semiHidden="0" w:uiPriority="66" w:unhideWhenUsed="0"/>
+    <w:lsdException w:name="Medium Grid 1 Accent 1" w:semiHidden="0" w:uiPriority="67" w:unhideWhenUsed="0"/>
+    <w:lsdException w:name="Medium Grid 2 Accent 1" w:semiHidden="0" w:uiPriority="68" w:unhideWhenUsed="0"/>
+    <w:lsdException w:name="Medium Grid 3 Accent 1" w:semiHidden="0" w:uiPriority="69" w:unhideWhenUsed="0"/>
+    <w:lsdException w:name="Dark List Accent 1" w:semiHidden="0" w:uiPriority="70" w:unhideWhenUsed="0"/>
+    <w:lsdException w:name="Colorful Shading Accent 1" w:semiHidden="0" w:uiPriority="71" w:unhideWhenUsed="0"/>
+    <w:lsdException w:name="Colorful List Accent 1" w:semiHidden="0" w:uiPriority="72" w:unhideWhenUsed="0"/>
+    <w:lsdException w:name="Colorful Grid Accent 1" w:semiHidden="0" w:uiPriority="73" w:unhideWhenUsed="0"/>
+    <w:lsdException w:name="Light Shading Accent 2" w:semiHidden="0" w:uiPriority="60" w:unhideWhenUsed="0"/>
+    <w:lsdException w:name="Light List Accent 2" w:semiHidden="0" w:uiPriority="61" w:unhideWhenUsed="0"/>
+    <w:lsdException w:name="Light Grid Accent 2" w:semiHidden="0" w:uiPriority="62" w:unhideWhenUsed="0"/>
+    <w:lsdException w:name="Medium Shading 1 Accent 2" w:semiHidden="0" w:uiPriority="63" w:unhideWhenUsed="0"/>
+    <w:lsdException w:name="Medium Shading 2 Accent 2" w:semiHidden="0" w:uiPriority="64" w:unhideWhenUsed="0"/>
+    <w:lsdException w:name="Medium List 1 Accent 2" w:semiHidden="0" w:uiPriority="65" w:unhideWhenUsed="0"/>
+    <w:lsdException w:name="Medium List 2 Accent 2" w:semiHidden="0" w:uiPriority="66" w:unhideWhenUsed="0"/>
+    <w:lsdException w:name="Medium Grid 1 Accent 2" w:semiHidden="0" w:uiPriority="67" w:unhideWhenUsed="0"/>
+    <w:lsdException w:name="Medium Grid 2 Accent 2" w:semiHidden="0" w:uiPriority="68" w:unhideWhenUsed="0"/>
+    <w:lsdException w:name="Medium Grid 3 Accent 2" w:semiHidden="0" w:uiPriority="69" w:unhideWhenUsed="0"/>
+    <w:lsdException w:name="Dark List Accent 2" w:semiHidden="0" w:uiPriority="70" w:unhideWhenUsed="0"/>
+    <w:lsdException w:name="Colorful Shading Accent 2" w:semiHidden="0" w:uiPriority="71" w:unhideWhenUsed="0"/>
+    <w:lsdException w:name="Colorful List Accent 2" w:semiHidden="0" w:uiPriority="72" w:unhideWhenUsed="0"/>
+    <w:lsdException w:name="Colorful Grid Accent 2" w:semiHidden="0" w:uiPriority="73" w:unhideWhenUsed="0"/>
+    <w:lsdException w:name="Light Shading Accent 3" w:semiHidden="0" w:uiPriority="60" w:unhideWhenUsed="0"/>
+    <w:lsdException w:name="Light List Accent 3" w:semiHidden="0" w:uiPriority="61" w:unhideWhenUsed="0"/>
+    <w:lsdException w:name="Light Grid Accent 3" w:semiHidden="0" w:uiPriority="62" w:unhideWhenUsed="0"/>
+    <w:lsdException w:name="Medium Shading 1 Accent 3" w:semiHidden="0" w:uiPriority="63" w:unhideWhenUsed="0"/>
+    <w:lsdException w:name="Medium Shading 2 Accent 3" w:semiHidden="0" w:uiPriority="64" w:unhideWhenUsed="0"/>
+    <w:lsdException w:name="Medium List 1 Accent 3" w:semiHidden="0" w:uiPriority="65" w:unhideWhenUsed="0"/>
+    <w:lsdException w:name="Medium List 2 Accent 3" w:semiHidden="0" w:uiPriority="66" w:unhideWhenUsed="0"/>
+    <w:lsdException w:name="Medium Grid 1 Accent 3" w:semiHidden="0" w:uiPriority="67" w:unhideWhenUsed="0"/>
+    <w:lsdException w:name="Medium Grid 2 Accent 3" w:semiHidden="0" w:uiPriority="68" w:unhideWhenUsed="0"/>
+    <w:lsdException w:name="Medium Grid 3 Accent 3" w:semiHidden="0" w:uiPriority="69" w:unhideWhenUsed="0"/>
+    <w:lsdException w:name="Dark List Accent 3" w:semiHidden="0" w:uiPriority="70" w:unhideWhenUsed="0"/>
+    <w:lsdException w:name="Colorful Shading Accent 3" w:semiHidden="0" w:uiPriority="71" w:unhideWhenUsed="0"/>
+    <w:lsdException w:name="Colorful List Accent 3" w:semiHidden="0" w:uiPriority="72" w:unhideWhenUsed="0"/>
+    <w:lsdException w:name="Colorful Grid Accent 3" w:semiHidden="0" w:uiPriority="73" w:unhideWhenUsed="0"/>
+    <w:lsdException w:name="Light Shading Accent 4" w:semiHidden="0" w:uiPriority="60" w:unhideWhenUsed="0"/>
+    <w:lsdException w:name="Light List Accent 4" w:semiHidden="0" w:uiPriority="61" w:unhideWhenUsed="0"/>
+    <w:lsdException w:name="Light Grid Accent 4" w:semiHidden="0" w:uiPriority="62" w:unhideWhenUsed="0"/>
+    <w:lsdException w:name="Medium Shading 1 Accent 4" w:semiHidden="0" w:uiPriority="63" w:unhideWhenUsed="0"/>
+    <w:lsdException w:name="Medium Shading 2 Accent 4" w:semiHidden="0" w:uiPriority="64" w:unhideWhenUsed="0"/>
+    <w:lsdException w:name="Medium List 1 Accent 4" w:semiHidden="0" w:uiPriority="65" w:unhideWhenUsed="0"/>
+    <w:lsdException w:name="Medium List 2 Accent 4" w:semiHidden="0" w:uiPriority="66" w:unhideWhenUsed="0"/>
+    <w:lsdException w:name="Medium Grid 1 Accent 4" w:semiHidden="0" w:uiPriority="67" w:unhideWhenUsed="0"/>
+    <w:lsdException w:name="Medium Grid 2 Accent 4" w:semiHidden="0" w:uiPriority="68" w:unhideWhenUsed="0"/>
+    <w:lsdException w:name="Medium Grid 3 Accent 4" w:semiHidden="0" w:uiPriority="69" w:unhideWhenUsed="0"/>
+    <w:lsdException w:name="Dark List Accent 4" w:semiHidden="0" w:uiPriority="70" w:unhideWhenUsed="0"/>
+    <w:lsdException w:name="Colorful Shading Accent 4" w:semiHidden="0" w:uiPriority="71" w:unhideWhenUsed="0"/>
+    <w:lsdException w:name="Colorful List Accent 4" w:semiHidden="0" w:uiPriority="72" w:unhideWhenUsed="0"/>
+    <w:lsdException w:name="Colorful Grid Accent 4" w:semiHidden="0" w:uiPriority="73" w:unhideWhenUsed="0"/>
+    <w:lsdException w:name="Light Shading Accent 5" w:semiHidden="0" w:uiPriority="60" w:unhideWhenUsed="0"/>
+    <w:lsdException w:name="Light List Accent 5" w:semiHidden="0" w:uiPriority="61" w:unhideWhenUsed="0"/>
+    <w:lsdException w:name="Light Grid Accent 5" w:semiHidden="0" w:uiPriority="62" w:unhideWhenUsed="0"/>
+    <w:lsdException w:name="Medium Shading 1 Accent 5" w:semiHidden="0" w:uiPriority="63" w:unhideWhenUsed="0"/>
+    <w:lsdException w:name="Medium Shading 2 Accent 5" w:semiHidden="0" w:uiPriority="64" w:unhideWhenUsed="0"/>
+    <w:lsdException w:name="Medium List 1 Accent 5" w:semiHidden="0" w:uiPriority="65" w:unhideWhenUsed="0"/>
+    <w:lsdException w:name="Medium List 2 Accent 5" w:semiHidden="0" w:uiPriority="66" w:unhideWhenUsed="0"/>
+    <w:lsdException w:name="Medium Grid 1 Accent 5" w:semiHidden="0" w:uiPriority="67" w:unhideWhenUsed="0"/>
+    <w:lsdException w:name="Medium Grid 2 Accent 5" w:semiHidden="0" w:uiPriority="68" w:unhideWhenUsed="0"/>
+    <w:lsdException w:name="Medium Grid 3 Accent 5" w:semiHidden="0" w:uiPriority="69" w:unhideWhenUsed="0"/>
+    <w:lsdException w:name="Dark List Accent 5" w:semiHidden="0" w:uiPriority="70" w:unhideWhenUsed="0"/>
+    <w:lsdException w:name="Colorful Shading Accent 5" w:semiHidden="0" w:uiPriority="71" w:unhideWhenUsed="0"/>
+    <w:lsdException w:name="Colorful List Accent 5" w:semiHidden="0" w:uiPriority="72" w:unhideWhenUsed="0"/>
+    <w:lsdException w:name="Colorful Grid Accent 5" w:semiHidden="0" w:uiPriority="73" w:unhideWhenUsed="0"/>
+    <w:lsdException w:name="Light Shading Accent 6" w:semiHidden="0" w:uiPriority="60" w:unhideWhenUsed="0"/>
+    <w:lsdException w:name="Light List Accent 6" w:semiHidden="0" w:uiPriority="61" w:unhideWhenUsed="0"/>
+    <w:lsdException w:name="Light Grid Accent 6" w:semiHidden="0" w:uiPriority="62" w:unhideWhenUsed="0"/>
+    <w:lsdException w:name="Medium Shading 1 Accent 6" w:semiHidden="0" w:uiPriority="63" w:unhideWhenUsed="0"/>
+    <w:lsdException w:name="Medium Shading 2 Accent 6" w:semiHidden="0" w:uiPriority="64" w:unhideWhenUsed="0"/>
+    <w:lsdException w:name="Medium List 1 Accent 6" w:semiHidden="0" w:uiPriority="65" w:unhideWhenUsed="0"/>
+    <w:lsdException w:name="Medium List 2 Accent 6" w:semiHidden="0" w:uiPriority="66" w:unhideWhenUsed="0"/>
+    <w:lsdException w:name="Medium Grid 1 Accent 6" w:semiHidden="0" w:uiPriority="67" w:unhideWhenUsed="0"/>
+    <w:lsdException w:name="Medium Grid 2 Accent 6" w:semiHidden="0" w:uiPriority="68" w:unhideWhenUsed="0"/>
+    <w:lsdException w:name="Medium Grid 3 Accent 6" w:semiHidden="0" w:uiPriority="69" w:unhideWhenUsed="0"/>
+    <w:lsdException w:name="Dark List Accent 6" w:semiHidden="0" w:uiPriority="70" w:unhideWhenUsed="0"/>
+    <w:lsdException w:name="Colorful Shading Accent 6" w:semiHidden="0" w:uiPriority="71" w:unhideWhenUsed="0"/>
+    <w:lsdException w:name="Colorful List Accent 6" w:semiHidden="0" w:uiPriority="72" w:unhideWhenUsed="0"/>
+    <w:lsdException w:name="Colorful Grid Accent 6" w:semiHidden="0" w:uiPriority="73" w:unhideWhenUsed="0"/>
+    <w:lsdException w:name="Subtle Emphasis" w:semiHidden="0" w:uiPriority="19" w:unhideWhenUsed="0" w:qFormat="1"/>
+    <w:lsdException w:name="Intense Emphasis" w:semiHidden="0" w:uiPriority="21" w:unhideWhenUsed="0" w:qFormat="1"/>
+    <w:lsdException w:name="Subtle Reference" w:semiHidden="0" w:uiPriority="31" w:unhideWhenUsed="0" w:qFormat="1"/>
+    <w:lsdException w:name="Intense Reference" w:semiHidden="0" w:uiPriority="32" w:unhideWhenUsed="0" w:qFormat="1"/>
+    <w:lsdException w:name="Book Title" w:semiHidden="0" w:uiPriority="33" w:unhideWhenUsed="0" w:qFormat="1"/>
+    <w:lsdException w:name="Bibliography" w:uiPriority="37"/>
+    <w:lsdException w:name="TOC Heading" w:uiPriority="39" w:qFormat="1"/>
+  </w:latentStyles>
+  <w:style w:type="paragraph" w:default="1" w:styleId="Normal">
+    <w:name w:val="Normal"/>
+    <w:qFormat/>
+  </w:style>
+  <w:style w:type="paragraph" w:styleId="Heading1">
+    <w:name w:val="heading 1"/>
+    <w:basedOn w:val="Normal"/>
+    <w:next w:val="Normal"/>
+    <w:link w:val="Heading1Char"/>
+    <w:uiPriority w:val="9"/>
+    <w:qFormat/>
+    <w:rsid w:val="00EB462F"/>
+    <w:pPr>
+      <w:keepNext/>
+      <w:keepLines/>
+      <w:spacing w:before="240" w:after="0"/>
+      <w:outlineLvl w:val="0"/>
+    </w:pPr>
+    <w:rPr>
+      <w:rFonts w:asciiTheme="majorHAnsi" w:eastAsiaTheme="majorEastAsia" w:hAnsiTheme="majorHAnsi" w:cstheme="majorBidi"/>
+      <w:color w:val="2E74B5" w:themeColor="accent1" w:themeShade="BF"/>
+      <w:sz w:val="32"/>
+      <w:szCs w:val="32"/>
+    </w:rPr>
+  </w:style>
+  <w:style w:type="paragraph" w:styleId="Heading2">
+    <w:name w:val="heading 2"/>
+    <w:basedOn w:val="Normal"/>
+    <w:next w:val="Normal"/>
+    <w:link w:val="Heading2Char"/>
+    <w:uiPriority w:val="9"/>
+    <w:unhideWhenUsed/>
+    <w:qFormat/>
+    <w:rsid w:val="00EB462F"/>
+    <w:pPr>
+      <w:keepNext/>
+      <w:keepLines/>
+      <w:spacing w:before="40" w:after="0"/>
+      <w:outlineLvl w:val="1"/>
+    </w:pPr>
+    <w:rPr>
+      <w:rFonts w:asciiTheme="majorHAnsi" w:eastAsiaTheme="majorEastAsia" w:hAnsiTheme="majorHAnsi" w:cstheme="majorBidi"/>
+      <w:color w:val="2E74B5" w:themeColor="accent1" w:themeShade="BF"/>
+      <w:sz w:val="26"/>
+      <w:szCs w:val="26"/>
+    </w:rPr>
+  </w:style>
+  <w:style w:type="character" w:default="1" w:styleId="DefaultParagraphFont">
+    <w:name w:val="Default Paragraph Font"/>
+    <w:uiPriority w:val="1"/>
+    <w:semiHidden/>
+    <w:unhideWhenUsed/>
+  </w:style>
+  <w:style w:type="table" w:default="1" w:styleId="TableNormal">
+    <w:name w:val="Normal Table"/>
+    <w:uiPriority w:val="99"/>
+    <w:semiHidden/>
+    <w:unhideWhenUsed/>
+    <w:tblPr>
+      <w:tblInd w:w="0" w:type="dxa"/>
+      <w:tblCellMar>
+        <w:top w:w="0" w:type="dxa"/>
+        <w:left w:w="108" w:type="dxa"/>
+        <w:bottom w:w="0" w:type="dxa"/>
+        <w:right w:w="108" w:type="dxa"/>
+      </w:tblCellMar>
+    </w:tblPr>
+  </w:style>
+  <w:style w:type="numbering" w:default="1" w:styleId="NoList">
+    <w:name w:val="No List"/>
+    <w:uiPriority w:val="99"/>
+    <w:semiHidden/>
+    <w:unhideWhenUsed/>
+  </w:style>
+  <w:style w:type="paragraph" w:styleId="Title">
+    <w:name w:val="Title"/>
+    <w:basedOn w:val="Normal"/>
+    <w:next w:val="Normal"/>
+    <w:link w:val="TitleChar"/>
+    <w:uiPriority w:val="10"/>
+    <w:qFormat/>
+    <w:rsid w:val="00875E49"/>
+    <w:pPr>
+      <w:spacing w:after="0" w:line="240" w:lineRule="auto"/>
+      <w:contextualSpacing/>
+    </w:pPr>
+    <w:rPr>
+      <w:rFonts w:asciiTheme="majorHAnsi" w:eastAsiaTheme="majorEastAsia" w:hAnsiTheme="majorHAnsi" w:cstheme="majorBidi"/>
+      <w:spacing w:val="-10"/>
+      <w:kern w:val="28"/>
+      <w:sz w:val="56"/>
+      <w:szCs w:val="56"/>
+    </w:rPr>
+  </w:style>
+  <w:style w:type="character" w:customStyle="1" w:styleId="TitleChar">
+    <w:name w:val="Title Char"/>
+    <w:basedOn w:val="DefaultParagraphFont"/>
+    <w:link w:val="Title"/>
+    <w:uiPriority w:val="10"/>
+    <w:rsid w:val="00875E49"/>
+    <w:rPr>
+      <w:rFonts w:asciiTheme="majorHAnsi" w:eastAsiaTheme="majorEastAsia" w:hAnsiTheme="majorHAnsi" w:cstheme="majorBidi"/>
+      <w:spacing w:val="-10"/>
+      <w:kern w:val="28"/>
+      <w:sz w:val="56"/>
+      <w:szCs w:val="56"/>
+    </w:rPr>
+  </w:style>
+  <w:style w:type="character" w:customStyle="1" w:styleId="Heading2Char">
+    <w:name w:val="Heading 2 Char"/>
+    <w:basedOn w:val="DefaultParagraphFont"/>
+    <w:link w:val="Heading2"/>
+    <w:uiPriority w:val="9"/>
+    <w:rsid w:val="00EB462F"/>
+    <w:rPr>
+      <w:rFonts w:asciiTheme="majorHAnsi" w:eastAsiaTheme="majorEastAsia" w:hAnsiTheme="majorHAnsi" w:cstheme="majorBidi"/>
+      <w:color w:val="2E74B5" w:themeColor="accent1" w:themeShade="BF"/>
+      <w:sz w:val="26"/>
+      <w:szCs w:val="26"/>
+    </w:rPr>
+  </w:style>
+  <w:style w:type="character" w:customStyle="1" w:styleId="Heading1Char">
+    <w:name w:val="Heading 1 Char"/>
+    <w:basedOn w:val="DefaultParagraphFont"/>
+    <w:link w:val="Heading1"/>
+    <w:uiPriority w:val="9"/>
+    <w:rsid w:val="00EB462F"/>
+    <w:rPr>
+      <w:rFonts w:asciiTheme="majorHAnsi" w:eastAsiaTheme="majorEastAsia" w:hAnsiTheme="majorHAnsi" w:cstheme="majorBidi"/>
+      <w:color w:val="2E74B5" w:themeColor="accent1" w:themeShade="BF"/>
+      <w:sz w:val="32"/>
+      <w:szCs w:val="32"/>
+    </w:rPr>
+  </w:style>
+  <w:style w:type="table" w:styleId="TableGrid">
+    <w:name w:val="Table Grid"/>
+    <w:basedOn w:val="TableNormal"/>
+    <w:uiPriority w:val="39"/>
+    <w:rsid w:val="00146B72"/>
+    <w:pPr>
+      <w:spacing w:after="0" w:line="240" w:lineRule="auto"/>
+    </w:pPr>
+    <w:tblPr>
+      <w:tblBorders>
+        <w:top w:val="single" w:sz="4" w:space="0" w:color="auto"/>
+        <w:left w:val="single" w:sz="4" w:space="0" w:color="auto"/>
+        <w:bottom w:val="single" w:sz="4" w:space="0" w:color="auto"/>
+        <w:right w:val="single" w:sz="4" w:space="0" w:color="auto"/>
+        <w:insideH w:val="single" w:sz="4" w:space="0" w:color="auto"/>
+        <w:insideV w:val="single" w:sz="4" w:space="0" w:color="auto"/>
+      </w:tblBorders>
+    </w:tblPr>
+  </w:style>
+  <w:style w:type="paragraph" w:styleId="ListParagraph">
+    <w:name w:val="List Paragraph"/>
+    <w:basedOn w:val="Normal"/>
+    <w:uiPriority w:val="34"/>
+    <w:qFormat/>
+    <w:rsid w:val="00146B72"/>
+    <w:pPr>
+      <w:ind w:left="720"/>
+      <w:contextualSpacing/>
+    </w:pPr>
+  </w:style>
+  <w:style w:type="character" w:styleId="Hyperlink">
+    <w:name w:val="Hyperlink"/>
+    <w:basedOn w:val="DefaultParagraphFont"/>
+    <w:uiPriority w:val="99"/>
+    <w:unhideWhenUsed/>
+    <w:rsid w:val="0025497D"/>
+    <w:rPr>
+      <w:color w:val="0563C1" w:themeColor="hyperlink"/>
+      <w:u w:val="single"/>
+    </w:rPr>
+  </w:style>
+  <w:style w:type="paragraph" w:customStyle="1" w:styleId="InsideTable">
+    <w:name w:val="InsideTable"/>
+    <w:basedOn w:val="Normal"/>
+    <w:link w:val="InsideTableChar"/>
+    <w:qFormat/>
+    <w:rsid w:val="006D1A7F"/>
+    <w:pPr>
+      <w:spacing w:before="120" w:after="120" w:line="240" w:lineRule="auto"/>
+    </w:pPr>
+    <w:rPr>
+      <w:lang w:val="en-CA"/>
+    </w:rPr>
+  </w:style>
+  <w:style w:type="character" w:customStyle="1" w:styleId="InsideTableChar">
+    <w:name w:val="InsideTable Char"/>
+    <w:basedOn w:val="DefaultParagraphFont"/>
+    <w:link w:val="InsideTable"/>
+    <w:rsid w:val="006D1A7F"/>
+    <w:rPr>
+      <w:lang w:val="en-CA"/>
+    </w:rPr>
+  </w:style>
+  <w:style w:type="paragraph" w:styleId="BalloonText">
+    <w:name w:val="Balloon Text"/>
+    <w:basedOn w:val="Normal"/>
+    <w:link w:val="BalloonTextChar"/>
+    <w:uiPriority w:val="99"/>
+    <w:semiHidden/>
+    <w:unhideWhenUsed/>
+    <w:rsid w:val="00CC1AD2"/>
+    <w:pPr>
+      <w:spacing w:after="0" w:line="240" w:lineRule="auto"/>
+    </w:pPr>
+    <w:rPr>
+      <w:rFonts w:ascii="Tahoma" w:hAnsi="Tahoma" w:cs="Tahoma"/>
+      <w:sz w:val="16"/>
+      <w:szCs w:val="16"/>
+    </w:rPr>
+  </w:style>
+  <w:style w:type="character" w:customStyle="1" w:styleId="BalloonTextChar">
+    <w:name w:val="Balloon Text Char"/>
+    <w:basedOn w:val="DefaultParagraphFont"/>
+    <w:link w:val="BalloonText"/>
+    <w:uiPriority w:val="99"/>
+    <w:semiHidden/>
+    <w:rsid w:val="00CC1AD2"/>
+    <w:rPr>
+      <w:rFonts w:ascii="Tahoma" w:hAnsi="Tahoma" w:cs="Tahoma"/>
+      <w:sz w:val="16"/>
+      <w:szCs w:val="16"/>
+    </w:rPr>
+  </w:style>
+  <w:style w:type="character" w:styleId="CommentReference">
+    <w:name w:val="annotation reference"/>
+    <w:basedOn w:val="DefaultParagraphFont"/>
+    <w:uiPriority w:val="99"/>
+    <w:semiHidden/>
+    <w:unhideWhenUsed/>
+    <w:rsid w:val="00CC1AD2"/>
+    <w:rPr>
+      <w:sz w:val="16"/>
+      <w:szCs w:val="16"/>
+    </w:rPr>
+  </w:style>
+  <w:style w:type="paragraph" w:styleId="CommentText">
+    <w:name w:val="annotation text"/>
+    <w:basedOn w:val="Normal"/>
+    <w:link w:val="CommentTextChar"/>
+    <w:uiPriority w:val="99"/>
+    <w:semiHidden/>
+    <w:unhideWhenUsed/>
+    <w:rsid w:val="00CC1AD2"/>
+    <w:pPr>
+      <w:spacing w:line="240" w:lineRule="auto"/>
+    </w:pPr>
+    <w:rPr>
+      <w:sz w:val="20"/>
+      <w:szCs w:val="20"/>
+    </w:rPr>
+  </w:style>
+  <w:style w:type="character" w:customStyle="1" w:styleId="CommentTextChar">
+    <w:name w:val="Comment Text Char"/>
+    <w:basedOn w:val="DefaultParagraphFont"/>
+    <w:link w:val="CommentText"/>
+    <w:uiPriority w:val="99"/>
+    <w:semiHidden/>
+    <w:rsid w:val="00CC1AD2"/>
+    <w:rPr>
+      <w:sz w:val="20"/>
+      <w:szCs w:val="20"/>
+    </w:rPr>
+  </w:style>
+  <w:style w:type="paragraph" w:styleId="CommentSubject">
+    <w:name w:val="annotation subject"/>
+    <w:basedOn w:val="CommentText"/>
+    <w:next w:val="CommentText"/>
+    <w:link w:val="CommentSubjectChar"/>
+    <w:uiPriority w:val="99"/>
+    <w:semiHidden/>
+    <w:unhideWhenUsed/>
+    <w:rsid w:val="00CC1AD2"/>
+    <w:rPr>
+      <w:b/>
+      <w:bCs/>
+    </w:rPr>
+  </w:style>
+  <w:style w:type="character" w:customStyle="1" w:styleId="CommentSubjectChar">
+    <w:name w:val="Comment Subject Char"/>
+    <w:basedOn w:val="CommentTextChar"/>
+    <w:link w:val="CommentSubject"/>
+    <w:uiPriority w:val="99"/>
+    <w:semiHidden/>
+    <w:rsid w:val="00CC1AD2"/>
+    <w:rPr>
+      <w:b/>
+      <w:bCs/>
+      <w:sz w:val="20"/>
+      <w:szCs w:val="20"/>
     </w:rPr>
   </w:style>
 </w:styles>
@@ -6662,7 +7614,7 @@
   <a:extraClrSchemeLst/>
   <a:extLst>
     <a:ext uri="{05A4C25C-085E-4340-85A3-A5531E510DB2}">
-      <thm15:themeFamily xmlns:thm15="http://schemas.microsoft.com/office/thememl/2012/main" name="Office Theme" id="{62F939B6-93AF-4DB8-9C6B-D6C7DFDC589F}" vid="{4A3C46E8-61CC-4603-A589-7422A47A8E4A}"/>
+      <thm15:themeFamily xmlns:thm15="http://schemas.microsoft.com/office/thememl/2012/main" xmlns="" name="Office Theme" id="{62F939B6-93AF-4DB8-9C6B-D6C7DFDC589F}" vid="{4A3C46E8-61CC-4603-A589-7422A47A8E4A}"/>
     </a:ext>
   </a:extLst>
 </a:theme>
@@ -6673,7 +7625,7 @@
 </file>
 
 <file path=customXml/itemProps1.xml><?xml version="1.0" encoding="utf-8"?>
-<ds:datastoreItem xmlns:ds="http://schemas.openxmlformats.org/officeDocument/2006/customXml" ds:itemID="{10EF2061-A7C3-4905-B466-4B8CF57E40B5}">
+<ds:datastoreItem xmlns:ds="http://schemas.openxmlformats.org/officeDocument/2006/customXml" ds:itemID="{E65D1F20-43DD-4C1A-BD43-0C8772694A36}">
   <ds:schemaRefs>
     <ds:schemaRef ds:uri="http://schemas.openxmlformats.org/officeDocument/2006/bibliography"/>
   </ds:schemaRefs>
